--- a/informeFinal/nuevoFormato/partes/14_planificacion.docx
+++ b/informeFinal/nuevoFormato/partes/14_planificacion.docx
@@ -589,27 +589,7 @@
                 <w:sz w:val="24"/>
                 <w:szCs w:val="24"/>
               </w:rPr>
-              <w:t xml:space="preserve">sumo </w:t>
-            </w:r>
-            <w:proofErr w:type="spellStart"/>
-            <w:r>
-              <w:rPr>
-                <w:rFonts w:eastAsia="Times New Roman"/>
-                <w:color w:val="auto"/>
-                <w:sz w:val="24"/>
-                <w:szCs w:val="24"/>
-              </w:rPr>
-              <w:t>KWh</w:t>
-            </w:r>
-            <w:proofErr w:type="spellEnd"/>
-            <w:r>
-              <w:rPr>
-                <w:rFonts w:eastAsia="Times New Roman"/>
-                <w:color w:val="auto"/>
-                <w:sz w:val="24"/>
-                <w:szCs w:val="24"/>
-              </w:rPr>
-              <w:t xml:space="preserve"> por computadora por hora (en promedio)</w:t>
+              <w:t>sumo KWh por computadora por hora (en promedio)</w:t>
             </w:r>
           </w:p>
         </w:tc>
@@ -756,25 +736,14 @@
                 <w:szCs w:val="24"/>
               </w:rPr>
             </w:pPr>
-            <w:proofErr w:type="spellStart"/>
-            <w:r>
-              <w:rPr>
-                <w:rFonts w:eastAsia="Times New Roman"/>
-                <w:color w:val="auto"/>
-                <w:sz w:val="24"/>
-                <w:szCs w:val="24"/>
-              </w:rPr>
-              <w:t>KWh</w:t>
-            </w:r>
-            <w:proofErr w:type="spellEnd"/>
-            <w:r>
-              <w:rPr>
-                <w:rFonts w:eastAsia="Times New Roman"/>
-                <w:color w:val="auto"/>
-                <w:sz w:val="24"/>
-                <w:szCs w:val="24"/>
-              </w:rPr>
-              <w:t xml:space="preserve"> consumidos al año</w:t>
+            <w:r>
+              <w:rPr>
+                <w:rFonts w:eastAsia="Times New Roman"/>
+                <w:color w:val="auto"/>
+                <w:sz w:val="24"/>
+                <w:szCs w:val="24"/>
+              </w:rPr>
+              <w:t>KWh consumidos al año</w:t>
             </w:r>
           </w:p>
         </w:tc>
@@ -851,19 +820,8 @@
                 <w:sz w:val="24"/>
                 <w:szCs w:val="24"/>
               </w:rPr>
-              <w:t>Q/</w:t>
-            </w:r>
-            <w:proofErr w:type="spellStart"/>
-            <w:r>
-              <w:rPr>
-                <w:rFonts w:eastAsia="Times New Roman"/>
-                <w:color w:val="auto"/>
-                <w:sz w:val="24"/>
-                <w:szCs w:val="24"/>
-              </w:rPr>
-              <w:t>Kwh</w:t>
-            </w:r>
-            <w:proofErr w:type="spellEnd"/>
+              <w:t>Q/Kwh</w:t>
+            </w:r>
           </w:p>
         </w:tc>
         <w:tc>
@@ -1397,6 +1355,7 @@
                 <w:sz w:val="24"/>
                 <w:szCs w:val="24"/>
               </w:rPr>
+              <w:lastRenderedPageBreak/>
               <w:t>Tinta de impresora</w:t>
             </w:r>
           </w:p>
@@ -1449,25 +1408,14 @@
               </w:rPr>
               <w:t xml:space="preserve"> </w:t>
             </w:r>
-            <w:proofErr w:type="spellStart"/>
-            <w:r>
-              <w:rPr>
-                <w:rFonts w:eastAsia="Times New Roman"/>
-                <w:color w:val="auto"/>
-                <w:sz w:val="24"/>
-                <w:szCs w:val="24"/>
-              </w:rPr>
-              <w:t>mL</w:t>
-            </w:r>
-            <w:proofErr w:type="spellEnd"/>
-            <w:r>
-              <w:rPr>
-                <w:rFonts w:eastAsia="Times New Roman"/>
-                <w:color w:val="auto"/>
-                <w:sz w:val="24"/>
-                <w:szCs w:val="24"/>
-              </w:rPr>
-              <w:t xml:space="preserve"> de tinta</w:t>
+            <w:r>
+              <w:rPr>
+                <w:rFonts w:eastAsia="Times New Roman"/>
+                <w:color w:val="auto"/>
+                <w:sz w:val="24"/>
+                <w:szCs w:val="24"/>
+              </w:rPr>
+              <w:t>mL de tinta</w:t>
             </w:r>
           </w:p>
         </w:tc>
@@ -1537,25 +1485,14 @@
                 <w:szCs w:val="24"/>
               </w:rPr>
             </w:pPr>
-            <w:proofErr w:type="spellStart"/>
-            <w:r>
-              <w:rPr>
-                <w:rFonts w:eastAsia="Times New Roman"/>
-                <w:color w:val="auto"/>
-                <w:sz w:val="24"/>
-                <w:szCs w:val="24"/>
-              </w:rPr>
-              <w:t>mL</w:t>
-            </w:r>
-            <w:proofErr w:type="spellEnd"/>
-            <w:r>
-              <w:rPr>
-                <w:rFonts w:eastAsia="Times New Roman"/>
-                <w:color w:val="auto"/>
-                <w:sz w:val="24"/>
-                <w:szCs w:val="24"/>
-              </w:rPr>
-              <w:t xml:space="preserve"> por año</w:t>
+            <w:r>
+              <w:rPr>
+                <w:rFonts w:eastAsia="Times New Roman"/>
+                <w:color w:val="auto"/>
+                <w:sz w:val="24"/>
+                <w:szCs w:val="24"/>
+              </w:rPr>
+              <w:t>mL por año</w:t>
             </w:r>
           </w:p>
         </w:tc>
@@ -2037,9 +1974,9 @@
     </w:p>
     <w:tbl>
       <w:tblPr>
-        <w:tblW w:w="6485" w:type="dxa"/>
+        <w:tblW w:w="7022" w:type="dxa"/>
         <w:jc w:val="center"/>
-        <w:tblInd w:w="55" w:type="dxa"/>
+        <w:tblInd w:w="-150" w:type="dxa"/>
         <w:tblCellMar>
           <w:left w:w="70" w:type="dxa"/>
           <w:right w:w="70" w:type="dxa"/>
@@ -2047,8 +1984,8 @@
         <w:tblLook w:val="04A0" w:firstRow="1" w:lastRow="0" w:firstColumn="1" w:lastColumn="0" w:noHBand="0" w:noVBand="1"/>
       </w:tblPr>
       <w:tblGrid>
-        <w:gridCol w:w="4943"/>
-        <w:gridCol w:w="1542"/>
+        <w:gridCol w:w="5471"/>
+        <w:gridCol w:w="1551"/>
       </w:tblGrid>
       <w:tr>
         <w:trPr>
@@ -2057,7 +1994,7 @@
         </w:trPr>
         <w:tc>
           <w:tcPr>
-            <w:tcW w:w="6485" w:type="dxa"/>
+            <w:tcW w:w="7022" w:type="dxa"/>
             <w:gridSpan w:val="2"/>
             <w:tcBorders>
               <w:top w:val="single" w:sz="4" w:space="0" w:color="auto"/>
@@ -2104,7 +2041,7 @@
         </w:trPr>
         <w:tc>
           <w:tcPr>
-            <w:tcW w:w="4943" w:type="dxa"/>
+            <w:tcW w:w="5471" w:type="dxa"/>
             <w:tcBorders>
               <w:top w:val="nil"/>
               <w:left w:val="single" w:sz="4" w:space="0" w:color="auto"/>
@@ -2139,7 +2076,7 @@
         </w:tc>
         <w:tc>
           <w:tcPr>
-            <w:tcW w:w="1542" w:type="dxa"/>
+            <w:tcW w:w="1551" w:type="dxa"/>
             <w:tcBorders>
               <w:top w:val="nil"/>
               <w:left w:val="nil"/>
@@ -2181,7 +2118,7 @@
         </w:trPr>
         <w:tc>
           <w:tcPr>
-            <w:tcW w:w="4943" w:type="dxa"/>
+            <w:tcW w:w="5471" w:type="dxa"/>
             <w:tcBorders>
               <w:top w:val="nil"/>
               <w:left w:val="single" w:sz="4" w:space="0" w:color="auto"/>
@@ -2216,7 +2153,7 @@
         </w:tc>
         <w:tc>
           <w:tcPr>
-            <w:tcW w:w="1542" w:type="dxa"/>
+            <w:tcW w:w="1551" w:type="dxa"/>
             <w:tcBorders>
               <w:top w:val="nil"/>
               <w:left w:val="nil"/>
@@ -2258,7 +2195,7 @@
         </w:trPr>
         <w:tc>
           <w:tcPr>
-            <w:tcW w:w="4943" w:type="dxa"/>
+            <w:tcW w:w="5471" w:type="dxa"/>
             <w:tcBorders>
               <w:top w:val="nil"/>
               <w:left w:val="single" w:sz="4" w:space="0" w:color="auto"/>
@@ -2293,7 +2230,7 @@
         </w:tc>
         <w:tc>
           <w:tcPr>
-            <w:tcW w:w="1542" w:type="dxa"/>
+            <w:tcW w:w="1551" w:type="dxa"/>
             <w:tcBorders>
               <w:top w:val="nil"/>
               <w:left w:val="nil"/>
@@ -2335,7 +2272,7 @@
         </w:trPr>
         <w:tc>
           <w:tcPr>
-            <w:tcW w:w="4943" w:type="dxa"/>
+            <w:tcW w:w="5471" w:type="dxa"/>
             <w:tcBorders>
               <w:top w:val="nil"/>
               <w:left w:val="single" w:sz="4" w:space="0" w:color="auto"/>
@@ -2370,7 +2307,7 @@
         </w:tc>
         <w:tc>
           <w:tcPr>
-            <w:tcW w:w="1542" w:type="dxa"/>
+            <w:tcW w:w="1551" w:type="dxa"/>
             <w:tcBorders>
               <w:top w:val="nil"/>
               <w:left w:val="nil"/>
@@ -2412,7 +2349,7 @@
         </w:trPr>
         <w:tc>
           <w:tcPr>
-            <w:tcW w:w="4943" w:type="dxa"/>
+            <w:tcW w:w="5471" w:type="dxa"/>
             <w:tcBorders>
               <w:top w:val="nil"/>
               <w:left w:val="single" w:sz="4" w:space="0" w:color="auto"/>
@@ -2442,11 +2379,20 @@
               </w:rPr>
               <w:t xml:space="preserve">Transporte </w:t>
             </w:r>
-          </w:p>
-        </w:tc>
-        <w:tc>
-          <w:tcPr>
-            <w:tcW w:w="1542" w:type="dxa"/>
+            <w:r>
+              <w:rPr>
+                <w:rFonts w:eastAsia="Times New Roman"/>
+                <w:color w:val="auto"/>
+                <w:sz w:val="24"/>
+                <w:szCs w:val="24"/>
+              </w:rPr>
+              <w:t>a la institución</w:t>
+            </w:r>
+          </w:p>
+        </w:tc>
+        <w:tc>
+          <w:tcPr>
+            <w:tcW w:w="1551" w:type="dxa"/>
             <w:tcBorders>
               <w:top w:val="nil"/>
               <w:left w:val="nil"/>
@@ -2468,6 +2414,15 @@
                 <w:szCs w:val="24"/>
               </w:rPr>
             </w:pPr>
+            <w:r>
+              <w:rPr>
+                <w:rFonts w:eastAsia="Times New Roman"/>
+                <w:color w:val="auto"/>
+                <w:sz w:val="24"/>
+                <w:szCs w:val="24"/>
+              </w:rPr>
+              <w:t>Q 500.00</w:t>
+            </w:r>
           </w:p>
         </w:tc>
       </w:tr>
@@ -2478,7 +2433,7 @@
         </w:trPr>
         <w:tc>
           <w:tcPr>
-            <w:tcW w:w="4943" w:type="dxa"/>
+            <w:tcW w:w="5471" w:type="dxa"/>
             <w:tcBorders>
               <w:top w:val="nil"/>
               <w:left w:val="single" w:sz="4" w:space="0" w:color="auto"/>
@@ -2506,24 +2461,13 @@
                 <w:sz w:val="24"/>
                 <w:szCs w:val="24"/>
               </w:rPr>
-              <w:t>Internet</w:t>
-            </w:r>
-            <w:bookmarkStart w:id="6" w:name="_GoBack"/>
-            <w:bookmarkEnd w:id="6"/>
-            <w:r>
-              <w:rPr>
-                <w:rFonts w:eastAsia="Times New Roman"/>
-                <w:color w:val="auto"/>
-                <w:sz w:val="24"/>
-                <w:szCs w:val="24"/>
-              </w:rPr>
-              <w:t xml:space="preserve"> (no se cuenta aún con el servicio pero se toma en cuenta por razones de análisis)</w:t>
-            </w:r>
-          </w:p>
-        </w:tc>
-        <w:tc>
-          <w:tcPr>
-            <w:tcW w:w="1542" w:type="dxa"/>
+              <w:t xml:space="preserve">Internet </w:t>
+            </w:r>
+          </w:p>
+        </w:tc>
+        <w:tc>
+          <w:tcPr>
+            <w:tcW w:w="1551" w:type="dxa"/>
             <w:tcBorders>
               <w:top w:val="nil"/>
               <w:left w:val="nil"/>
@@ -2545,6 +2489,33 @@
                 <w:szCs w:val="24"/>
               </w:rPr>
             </w:pPr>
+            <w:r>
+              <w:rPr>
+                <w:rFonts w:eastAsia="Times New Roman"/>
+                <w:color w:val="auto"/>
+                <w:sz w:val="24"/>
+                <w:szCs w:val="24"/>
+              </w:rPr>
+              <w:t>Q 1</w:t>
+            </w:r>
+            <w:r>
+              <w:rPr>
+                <w:rFonts w:eastAsia="Times New Roman"/>
+                <w:color w:val="auto"/>
+                <w:sz w:val="24"/>
+                <w:szCs w:val="24"/>
+              </w:rPr>
+              <w:t>,</w:t>
+            </w:r>
+            <w:r>
+              <w:rPr>
+                <w:rFonts w:eastAsia="Times New Roman"/>
+                <w:color w:val="auto"/>
+                <w:sz w:val="24"/>
+                <w:szCs w:val="24"/>
+              </w:rPr>
+              <w:t>800.00</w:t>
+            </w:r>
           </w:p>
         </w:tc>
       </w:tr>
@@ -2555,7 +2526,7 @@
         </w:trPr>
         <w:tc>
           <w:tcPr>
-            <w:tcW w:w="4943" w:type="dxa"/>
+            <w:tcW w:w="5471" w:type="dxa"/>
             <w:tcBorders>
               <w:top w:val="nil"/>
               <w:left w:val="single" w:sz="4" w:space="0" w:color="auto"/>
@@ -2594,7 +2565,7 @@
         </w:tc>
         <w:tc>
           <w:tcPr>
-            <w:tcW w:w="1542" w:type="dxa"/>
+            <w:tcW w:w="1551" w:type="dxa"/>
             <w:tcBorders>
               <w:top w:val="nil"/>
               <w:left w:val="nil"/>
@@ -2628,7 +2599,18 @@
                 <w:sz w:val="24"/>
                 <w:szCs w:val="24"/>
               </w:rPr>
-              <w:t xml:space="preserve"> Q1,371.08 </w:t>
+              <w:t xml:space="preserve"> Q 3,6</w:t>
+            </w:r>
+            <w:r>
+              <w:rPr>
+                <w:rFonts w:eastAsia="Times New Roman"/>
+                <w:b/>
+                <w:bCs/>
+                <w:color w:val="auto"/>
+                <w:sz w:val="24"/>
+                <w:szCs w:val="24"/>
+              </w:rPr>
+              <w:t xml:space="preserve">71.08 </w:t>
             </w:r>
           </w:p>
         </w:tc>
@@ -2673,7 +2655,19 @@
         <w:t>)</w:t>
       </w:r>
       <w:r>
-        <w:t xml:space="preserve">, pues el software, la garantía y soporte se entregarán en calidad de donación.  Se recomienda comprar un dispositivo de almacenamiento de estado sólido con interfaz USB como el que se detalla en la siguiente tabla, aunque se puede reemplazar con dispositivos de memoria flash de menor capacidad y por consiguiente menor costo, sin embargo éstos últimos ofrecen una menor confiabilidad para el resguardo de los datos. </w:t>
+        <w:t xml:space="preserve">, pues </w:t>
+      </w:r>
+      <w:r>
+        <w:rPr>
+          <w:b/>
+        </w:rPr>
+        <w:t>el software, la garantía y soporte se entregarán en calidad de donación</w:t>
+      </w:r>
+      <w:r>
+        <w:t>.  Se recomendó adquirir</w:t>
+      </w:r>
+      <w:r>
+        <w:t xml:space="preserve"> un dispositivo de almacenamiento de estado sólido con interfaz USB como el que se detalla en la siguiente tabla, aunque se puede reemplazar con dispositivos de memoria flash de menor capacidad y por consiguiente menor costo, sin embargo éstos últimos ofrecen una menor confiabilidad para el resguardo de los datos. </w:t>
       </w:r>
     </w:p>
     <w:p>
@@ -2738,7 +2732,6 @@
                 <w:sz w:val="24"/>
                 <w:szCs w:val="24"/>
               </w:rPr>
-              <w:lastRenderedPageBreak/>
               <w:t xml:space="preserve">Inversión </w:t>
             </w:r>
             <w:r>
@@ -2791,27 +2784,7 @@
                 <w:sz w:val="24"/>
                 <w:szCs w:val="24"/>
               </w:rPr>
-              <w:t xml:space="preserve">Disco duro externo para </w:t>
-            </w:r>
-            <w:proofErr w:type="spellStart"/>
-            <w:r>
-              <w:rPr>
-                <w:rFonts w:eastAsia="Times New Roman"/>
-                <w:color w:val="auto"/>
-                <w:sz w:val="24"/>
-                <w:szCs w:val="24"/>
-              </w:rPr>
-              <w:t>backups</w:t>
-            </w:r>
-            <w:proofErr w:type="spellEnd"/>
-            <w:r>
-              <w:rPr>
-                <w:rFonts w:eastAsia="Times New Roman"/>
-                <w:color w:val="auto"/>
-                <w:sz w:val="24"/>
-                <w:szCs w:val="24"/>
-              </w:rPr>
-              <w:t xml:space="preserve"> 500 GB</w:t>
+              <w:t>Disco duro externo para backups 500 GB</w:t>
             </w:r>
           </w:p>
         </w:tc>
@@ -2877,217 +2850,68 @@
         <w:pStyle w:val="P1"/>
       </w:pPr>
       <w:r>
-        <w:t>Cabe destacar que los costos anuales presentados en esta sección existen actualmente dentro de los gastos operativos de la institución, por lo que el uso del sistema no agrega otros gastos a los normales.</w:t>
+        <w:t>Cabe destacar que los costos anuales presentados en esta sección existen actualmente dentro de los gastos operativos de la institución, por lo que el uso del sistema no agr</w:t>
+      </w:r>
+      <w:r>
+        <w:t>ega otros gastos a los normales</w:t>
+      </w:r>
+      <w:r>
+        <w:t>.</w:t>
       </w:r>
     </w:p>
     <w:p>
       <w:pPr>
         <w:pStyle w:val="P1"/>
-        <w:rPr>
-          <w:rFonts w:cs="Times New Roman"/>
-          <w:b/>
-          <w:bCs/>
-          <w:sz w:val="26"/>
-          <w:szCs w:val="26"/>
-        </w:rPr>
       </w:pPr>
     </w:p>
     <w:p>
       <w:pPr>
-        <w:pStyle w:val="T3"/>
-      </w:pPr>
-      <w:bookmarkStart w:id="7" w:name="_Toc329038456"/>
-      <w:r>
-        <w:t xml:space="preserve">9.1.2  </w:t>
-      </w:r>
-      <w:r>
-        <w:t>O</w:t>
-      </w:r>
-      <w:r>
-        <w:t>perativa</w:t>
-      </w:r>
-      <w:bookmarkEnd w:id="7"/>
-    </w:p>
-    <w:p>
-      <w:pPr>
         <w:pStyle w:val="P1"/>
+      </w:pPr>
+      <w:r>
         <w:rPr>
           <w:b/>
         </w:rPr>
-      </w:pPr>
+        <w:t>Conclusión</w:t>
+      </w:r>
+      <w:r>
+        <w:t>: d</w:t>
+      </w:r>
+      <w:r>
+        <w:t xml:space="preserve">ebido a que el software desarrollado se entregó en calidad de donación, para la organización no fue necesario modificar su presupuesto anual </w:t>
+      </w:r>
+      <w:r>
+        <w:t>con el fin de</w:t>
+      </w:r>
+      <w:r>
+        <w:t xml:space="preserve"> costearlo además el mismo no</w:t>
+      </w:r>
+      <w:r>
+        <w:t xml:space="preserve"> agregó otros</w:t>
+      </w:r>
+      <w:r>
+        <w:t xml:space="preserve"> gastos</w:t>
+      </w:r>
+      <w:r>
+        <w:t xml:space="preserve"> a los</w:t>
+      </w:r>
+      <w:r>
+        <w:t xml:space="preserve"> ya existentes y la junta directiva </w:t>
+      </w:r>
+      <w:r>
+        <w:t>indicó que existe un rubro dentro de su presupuesto para insumos de oficina como papel, tinta e incluso dispositivos de almacenamiento de memoria flash</w:t>
+      </w:r>
+      <w:r>
+        <w:t xml:space="preserve">, por lo tanto en lo correspondiente a los factores económicos, el proyecto se consideró </w:t>
+      </w:r>
       <w:r>
         <w:rPr>
           <w:b/>
         </w:rPr>
-        <w:t>Descripción breve del problema</w:t>
-      </w:r>
-    </w:p>
-    <w:p>
-      <w:pPr>
-        <w:pStyle w:val="P1"/>
-      </w:pPr>
-      <w:r>
-        <w:t xml:space="preserve">La junta directiva de la Asociación Parcialidad Indígena A.P.I.V.E. se enfrenta a un problema de registro de datos.  Actualmente se cuenta con un sistema manual basado en libros y otro sistema, el cual es informático pero basado en hojas de cálculo, las cuales se guardan en archivos que no son homogéneos, no se comparten entre diferentes </w:t>
-      </w:r>
-      <w:r>
-        <w:t>junta</w:t>
-      </w:r>
-      <w:r>
-        <w:t xml:space="preserve">s </w:t>
-      </w:r>
-      <w:r>
-        <w:t>directiva</w:t>
-      </w:r>
-      <w:r>
-        <w:t xml:space="preserve">s y son vulnerables a pérdidas por causa de fallos de hardware y/o software o pérdida del equipo. </w:t>
-      </w:r>
-    </w:p>
-    <w:p>
-      <w:pPr>
-        <w:pStyle w:val="P1"/>
-      </w:pPr>
-    </w:p>
-    <w:p>
-      <w:pPr>
-        <w:pStyle w:val="P1"/>
-      </w:pPr>
-      <w:r>
-        <w:rPr>
-          <w:b/>
-        </w:rPr>
-        <w:t>¿Vale la pena resolver el problema o funcionará la solución planeada para el sistema?</w:t>
-      </w:r>
-    </w:p>
-    <w:p>
-      <w:pPr>
-        <w:pStyle w:val="P1"/>
-      </w:pPr>
-      <w:r>
-        <w:t xml:space="preserve">La organización A.P.I.V.E.  debe controlar la información personal y de actividades de entre 1000 y 1200 asociados activos actualmente (cifra que se incrementa con los años).  </w:t>
-      </w:r>
-    </w:p>
-    <w:p>
-      <w:pPr>
-        <w:pStyle w:val="P1"/>
-      </w:pPr>
-    </w:p>
-    <w:p>
-      <w:pPr>
-        <w:pStyle w:val="P1"/>
-      </w:pPr>
-      <w:r>
-        <w:t>Debido al volumen de la información y su importancia, una solución para mejorar la gestión de los datos es muy valorada, pues permitiría a la organización prestar un mejor servicio a sus asociados y tener un registro más preciso de las actividades de sus miembros.  También se evitaría la pérdida de información y las incongruencias entre métodos de registro y por consiguiente en los datos.</w:t>
-      </w:r>
-    </w:p>
-    <w:p>
-      <w:pPr>
-        <w:pStyle w:val="P1"/>
-      </w:pPr>
-    </w:p>
-    <w:p>
-      <w:pPr>
-        <w:pStyle w:val="P1"/>
-      </w:pPr>
-      <w:r>
-        <w:rPr>
-          <w:b/>
-        </w:rPr>
-        <w:t>¿Qué opinan los usuarios finales y los directivos sobre el problema?</w:t>
-      </w:r>
-    </w:p>
-    <w:p>
-      <w:pPr>
-        <w:pStyle w:val="P1"/>
-      </w:pPr>
-      <w:r>
-        <w:lastRenderedPageBreak/>
-        <w:t xml:space="preserve">Desde el punto de vista de las autoridades actuales y anteriores, el problema debe ser solucionado, pues es posible que mucha información se haya perdido entre cada cambio de </w:t>
-      </w:r>
-      <w:r>
-        <w:t>junta</w:t>
-      </w:r>
-      <w:r>
-        <w:t xml:space="preserve">s </w:t>
-      </w:r>
-      <w:r>
-        <w:t>directiva</w:t>
-      </w:r>
-      <w:r>
-        <w:t xml:space="preserve">s.   Si esto no se soluciona, el servicio se hará más lento a medida que más asociados se inscriban, se perderá demasiada información lo que provocará que la asociación deje de percibir ingresos y preste un mal servicio a sus asociados.   </w:t>
-      </w:r>
-    </w:p>
-    <w:p>
-      <w:pPr>
-        <w:pStyle w:val="P1"/>
-      </w:pPr>
-    </w:p>
-    <w:p>
-      <w:pPr>
-        <w:pStyle w:val="P1"/>
-      </w:pPr>
-      <w:r>
-        <w:rPr>
-          <w:b/>
-        </w:rPr>
-        <w:t>¿Es posible superar éste problema? ¿Cómo?</w:t>
-      </w:r>
-    </w:p>
-    <w:p>
-      <w:pPr>
-        <w:pStyle w:val="P1"/>
-      </w:pPr>
-      <w:r>
-        <w:t xml:space="preserve">Para dar solución al problema del registro de datos, se propone realizar un sistema computarizado, el cual estaría diseñado en base a los procedimientos establecidos en el reglamento interno de la institución así como en los procedimientos personalizados desarrollados por los miembros de la </w:t>
-      </w:r>
-      <w:r>
-        <w:t>junta</w:t>
-      </w:r>
-      <w:r>
-        <w:t xml:space="preserve"> </w:t>
-      </w:r>
-      <w:r>
-        <w:t>directiva</w:t>
-      </w:r>
-      <w:r>
-        <w:t>.   Aparte del diseño algorítmico para la lógica del negocio, el diseño de la interfaz y la navegación se harán de tal forma que sean i</w:t>
-      </w:r>
-      <w:r>
-        <w:t>ntuitivas y fáciles de utilizar,</w:t>
-      </w:r>
-      <w:r>
-        <w:t xml:space="preserve"> la seguridad es una parte fundamental de una aplicación por lo tanto contará con u</w:t>
-      </w:r>
-      <w:r>
-        <w:t>n inicio de sesión seguro,</w:t>
-      </w:r>
-      <w:r>
-        <w:t xml:space="preserve">  el sistema contará con las herramientas para realizar operaciones de respaldo y restauración de datos.</w:t>
-      </w:r>
-    </w:p>
-    <w:p>
-      <w:pPr>
-        <w:pStyle w:val="P1"/>
-      </w:pPr>
-    </w:p>
-    <w:p>
-      <w:pPr>
-        <w:pStyle w:val="P1"/>
-      </w:pPr>
-      <w:r>
-        <w:t>Con una aplicación de este tipo, la gestión de la información se realizaría con métodos estándar que se encontrarán documentados detalladamente en el manual de usuario.</w:t>
-      </w:r>
-    </w:p>
-    <w:p>
-      <w:pPr>
-        <w:pStyle w:val="P1"/>
-      </w:pPr>
-    </w:p>
-    <w:p>
-      <w:pPr>
-        <w:pStyle w:val="P1"/>
-      </w:pPr>
-      <w:r>
-        <w:t>Los directivos de la organización, quienes a su vez serán los usuarios finales de la aplicación se encuentran de acuerdo en apoyar el proceso de desarrollo de software, instalar y utilizar la aplicación resultante.</w:t>
+        <w:t>factible</w:t>
+      </w:r>
+      <w:r>
+        <w:t>.</w:t>
       </w:r>
     </w:p>
     <w:p>
@@ -3101,31 +2925,300 @@
           <w:szCs w:val="26"/>
         </w:rPr>
       </w:pPr>
-      <w:bookmarkStart w:id="8" w:name="h.a5k4oygqsk1f" w:colFirst="0" w:colLast="0"/>
+      <w:bookmarkStart w:id="6" w:name="_Toc329038456"/>
+      <w:r>
+        <w:br w:type="page"/>
+      </w:r>
+    </w:p>
+    <w:p>
+      <w:pPr>
+        <w:pStyle w:val="T3"/>
+      </w:pPr>
+      <w:r>
+        <w:lastRenderedPageBreak/>
+        <w:t xml:space="preserve">9.1.2  </w:t>
+      </w:r>
+      <w:r>
+        <w:t>O</w:t>
+      </w:r>
+      <w:r>
+        <w:t>perativa</w:t>
+      </w:r>
+      <w:bookmarkEnd w:id="6"/>
+    </w:p>
+    <w:p>
+      <w:pPr>
+        <w:pStyle w:val="P1"/>
+      </w:pPr>
+      <w:r>
+        <w:t>Debido al volumen de la información</w:t>
+      </w:r>
+      <w:r>
+        <w:t xml:space="preserve"> manejada</w:t>
+      </w:r>
+      <w:r>
+        <w:t xml:space="preserve"> y su importancia, una solución para mejorar la gestión de los datos es muy valorada, pues permitiría a la organización prestar un mejor servicio a sus asociados y tener un registro más preciso de las actividades de sus miembros.  También se evitaría la pérdida de información y las incongruencias entre métodos de registro y por consiguiente en los datos.</w:t>
+      </w:r>
+    </w:p>
+    <w:p>
+      <w:pPr>
+        <w:pStyle w:val="P1"/>
+      </w:pPr>
+    </w:p>
+    <w:p>
+      <w:pPr>
+        <w:pStyle w:val="P1"/>
+      </w:pPr>
+      <w:r>
+        <w:t>Desde el punto de vista de las autoridades actuale</w:t>
+      </w:r>
+      <w:r>
+        <w:t>s y anteriores, el problema debía</w:t>
+      </w:r>
+      <w:r>
+        <w:t xml:space="preserve"> ser solucionado, pues es posible que mucha información se haya perdido entre cada cambio de </w:t>
+      </w:r>
+      <w:r>
+        <w:t>junta</w:t>
+      </w:r>
+      <w:r>
+        <w:t xml:space="preserve">s </w:t>
+      </w:r>
+      <w:r>
+        <w:t>directiva</w:t>
+      </w:r>
+      <w:r>
+        <w:t xml:space="preserve">s.   </w:t>
+      </w:r>
+      <w:r>
+        <w:t xml:space="preserve">De </w:t>
+      </w:r>
+      <w:r>
+        <w:t xml:space="preserve">no </w:t>
+      </w:r>
+      <w:r>
+        <w:t>solucionarse el problema, el servicio se haría</w:t>
+      </w:r>
+      <w:r>
+        <w:t xml:space="preserve"> más lento </w:t>
+      </w:r>
+      <w:r>
+        <w:t>con el paso del tiempo pues habrían más asociados</w:t>
+      </w:r>
+      <w:r>
+        <w:t>, se perdería</w:t>
+      </w:r>
+      <w:r>
+        <w:t xml:space="preserve"> demasi</w:t>
+      </w:r>
+      <w:r>
+        <w:t>ada información lo que provocaría que la asociación dejara</w:t>
+      </w:r>
+      <w:r>
+        <w:t xml:space="preserve"> de percibir </w:t>
+      </w:r>
+      <w:r>
+        <w:t>ingresos y</w:t>
+      </w:r>
+      <w:r>
+        <w:t xml:space="preserve"> ya no</w:t>
+      </w:r>
+      <w:r>
+        <w:t xml:space="preserve"> prestar</w:t>
+      </w:r>
+      <w:r>
+        <w:t>í</w:t>
+      </w:r>
+      <w:r>
+        <w:t>a</w:t>
+      </w:r>
+      <w:r>
+        <w:t xml:space="preserve"> un </w:t>
+      </w:r>
+      <w:r>
+        <w:t>buen</w:t>
+      </w:r>
+      <w:r>
+        <w:t xml:space="preserve"> servicio a sus asociados.  </w:t>
+      </w:r>
+    </w:p>
+    <w:p>
+      <w:pPr>
+        <w:pStyle w:val="P1"/>
+      </w:pPr>
+    </w:p>
+    <w:p>
+      <w:pPr>
+        <w:pStyle w:val="P1"/>
+      </w:pPr>
+      <w:r>
+        <w:t>Para dar solución al problema d</w:t>
+      </w:r>
+      <w:r>
+        <w:t>el registro de datos, se propuso</w:t>
+      </w:r>
+      <w:r>
+        <w:t xml:space="preserve"> realizar un sistema computarizado, el cual estaría diseñado en base a los procedimientos establecidos en el reglamento interno de la institución así como en los procedimientos personalizados desarrollados por los miembros de la </w:t>
+      </w:r>
+      <w:r>
+        <w:t>junta</w:t>
+      </w:r>
+      <w:r>
+        <w:t xml:space="preserve"> </w:t>
+      </w:r>
+      <w:r>
+        <w:t>directiva</w:t>
+      </w:r>
+      <w:r>
+        <w:t xml:space="preserve">.   </w:t>
+      </w:r>
+    </w:p>
+    <w:p>
+      <w:pPr>
+        <w:pStyle w:val="P1"/>
+      </w:pPr>
+    </w:p>
+    <w:p>
+      <w:pPr>
+        <w:pStyle w:val="P1"/>
+      </w:pPr>
+      <w:r>
+        <w:t>Con una aplicación de este tipo, la gestión de la información se realizaría con métodos estándar documentados detalladamente en el manual de usuario.</w:t>
+      </w:r>
+    </w:p>
+    <w:p>
+      <w:pPr>
+        <w:pStyle w:val="P1"/>
+      </w:pPr>
+    </w:p>
+    <w:p>
+      <w:pPr>
+        <w:pStyle w:val="P1"/>
+      </w:pPr>
+      <w:r>
+        <w:rPr>
+          <w:b/>
+        </w:rPr>
+        <w:t>Conclusión</w:t>
+      </w:r>
+      <w:r>
+        <w:t>: l</w:t>
+      </w:r>
+      <w:r>
+        <w:t>os directivos de la orga</w:t>
+      </w:r>
+      <w:r>
+        <w:t>nización, quienes a su vez son</w:t>
+      </w:r>
+      <w:r>
+        <w:t xml:space="preserve"> los usuarios finale</w:t>
+      </w:r>
+      <w:r>
+        <w:t xml:space="preserve">s de la aplicación </w:t>
+      </w:r>
+      <w:r>
+        <w:t>apoyar</w:t>
+      </w:r>
+      <w:r>
+        <w:t>on</w:t>
+      </w:r>
+      <w:r>
+        <w:t xml:space="preserve"> el</w:t>
+      </w:r>
+      <w:r>
+        <w:t xml:space="preserve"> p</w:t>
+      </w:r>
+      <w:r>
+        <w:t>roceso de desarrollo, instalación</w:t>
+      </w:r>
+      <w:r>
+        <w:t xml:space="preserve"> y </w:t>
+      </w:r>
+      <w:r>
+        <w:t>uso</w:t>
+      </w:r>
+      <w:r>
+        <w:t xml:space="preserve"> por lo tanto desde el punto de vista operativo</w:t>
+      </w:r>
+      <w:r>
+        <w:t>,</w:t>
+      </w:r>
+      <w:r>
+        <w:t xml:space="preserve"> el desarrollo y des</w:t>
+      </w:r>
+      <w:r>
+        <w:t>pliegue del programa</w:t>
+      </w:r>
+      <w:r>
+        <w:t xml:space="preserve"> se consideró </w:t>
+      </w:r>
+      <w:r>
+        <w:rPr>
+          <w:b/>
+        </w:rPr>
+        <w:t>factible</w:t>
+      </w:r>
+      <w:r>
+        <w:t>.</w:t>
+      </w:r>
+    </w:p>
+    <w:p>
+      <w:pPr>
+        <w:spacing w:line="240" w:lineRule="auto"/>
+        <w:rPr>
+          <w:rFonts w:cs="Times New Roman"/>
+          <w:b/>
+          <w:bCs/>
+          <w:sz w:val="26"/>
+          <w:szCs w:val="26"/>
+        </w:rPr>
+      </w:pPr>
+      <w:bookmarkStart w:id="7" w:name="h.a5k4oygqsk1f" w:colFirst="0" w:colLast="0"/>
+      <w:bookmarkEnd w:id="7"/>
+    </w:p>
+    <w:p>
+      <w:pPr>
+        <w:spacing w:line="240" w:lineRule="auto"/>
+        <w:rPr>
+          <w:rFonts w:cs="Times New Roman"/>
+          <w:b/>
+          <w:bCs/>
+          <w:sz w:val="26"/>
+          <w:szCs w:val="26"/>
+        </w:rPr>
+      </w:pPr>
+      <w:bookmarkStart w:id="8" w:name="_Toc329038457"/>
+      <w:r>
+        <w:br w:type="page"/>
+      </w:r>
+    </w:p>
+    <w:p>
+      <w:pPr>
+        <w:pStyle w:val="T3"/>
+      </w:pPr>
+      <w:r>
+        <w:lastRenderedPageBreak/>
+        <w:t xml:space="preserve">9.1.3  </w:t>
+      </w:r>
+      <w:r>
+        <w:t>T</w:t>
+      </w:r>
+      <w:r>
+        <w:t>écnica</w:t>
+      </w:r>
       <w:bookmarkEnd w:id="8"/>
     </w:p>
     <w:p>
       <w:pPr>
-        <w:pStyle w:val="T3"/>
-      </w:pPr>
-      <w:bookmarkStart w:id="9" w:name="_Toc329038457"/>
-      <w:r>
-        <w:t xml:space="preserve">9.1.3  </w:t>
-      </w:r>
-      <w:r>
-        <w:t>T</w:t>
-      </w:r>
-      <w:r>
-        <w:t>écnica</w:t>
-      </w:r>
-      <w:bookmarkEnd w:id="9"/>
+        <w:pStyle w:val="P1"/>
+      </w:pPr>
     </w:p>
     <w:p>
       <w:pPr>
         <w:pStyle w:val="T4-No"/>
       </w:pPr>
       <w:r>
-        <w:t>Recursos óptimos</w:t>
+        <w:t>Recursos con los que se cuenta</w:t>
       </w:r>
     </w:p>
     <w:p>
@@ -3133,760 +3226,7 @@
         <w:pStyle w:val="P1"/>
       </w:pPr>
       <w:r>
-        <w:t>Los recursos descritos en la siguiente tabla se recomiendan para utilizar de forma óptima la aplicación SI-APIVE.</w:t>
-      </w:r>
-    </w:p>
-    <w:p>
-      <w:pPr>
-        <w:spacing w:line="240" w:lineRule="auto"/>
-        <w:rPr>
-          <w:sz w:val="24"/>
-          <w:szCs w:val="24"/>
-        </w:rPr>
-      </w:pPr>
-      <w:r>
-        <w:br w:type="page"/>
-      </w:r>
-    </w:p>
-    <w:p>
-      <w:pPr>
-        <w:pStyle w:val="P1"/>
-      </w:pPr>
-    </w:p>
-    <w:tbl>
-      <w:tblPr>
-        <w:tblW w:w="9158" w:type="dxa"/>
-        <w:tblInd w:w="55" w:type="dxa"/>
-        <w:tblLayout w:type="fixed"/>
-        <w:tblCellMar>
-          <w:left w:w="70" w:type="dxa"/>
-          <w:right w:w="70" w:type="dxa"/>
-        </w:tblCellMar>
-        <w:tblLook w:val="04A0" w:firstRow="1" w:lastRow="0" w:firstColumn="1" w:lastColumn="0" w:noHBand="0" w:noVBand="1"/>
-      </w:tblPr>
-      <w:tblGrid>
-        <w:gridCol w:w="1716"/>
-        <w:gridCol w:w="7442"/>
-      </w:tblGrid>
-      <w:tr>
-        <w:trPr>
-          <w:trHeight w:val="315"/>
-        </w:trPr>
-        <w:tc>
-          <w:tcPr>
-            <w:tcW w:w="9158" w:type="dxa"/>
-            <w:gridSpan w:val="2"/>
-            <w:tcBorders>
-              <w:top w:val="single" w:sz="4" w:space="0" w:color="auto"/>
-              <w:left w:val="single" w:sz="4" w:space="0" w:color="auto"/>
-              <w:bottom w:val="single" w:sz="4" w:space="0" w:color="auto"/>
-              <w:right w:val="single" w:sz="4" w:space="0" w:color="auto"/>
-            </w:tcBorders>
-            <w:shd w:val="clear" w:color="auto" w:fill="auto"/>
-            <w:noWrap/>
-            <w:vAlign w:val="bottom"/>
-            <w:hideMark/>
-          </w:tcPr>
-          <w:p>
-            <w:pPr>
-              <w:spacing w:line="240" w:lineRule="auto"/>
-              <w:jc w:val="center"/>
-              <w:rPr>
-                <w:rFonts w:eastAsia="Times New Roman"/>
-                <w:b/>
-                <w:bCs/>
-                <w:color w:val="auto"/>
-                <w:sz w:val="26"/>
-                <w:szCs w:val="26"/>
-              </w:rPr>
-            </w:pPr>
-            <w:r>
-              <w:rPr>
-                <w:rFonts w:eastAsia="Times New Roman"/>
-                <w:b/>
-                <w:bCs/>
-                <w:color w:val="auto"/>
-                <w:sz w:val="26"/>
-                <w:szCs w:val="26"/>
-              </w:rPr>
-              <w:t>Óptimos</w:t>
-            </w:r>
-          </w:p>
-        </w:tc>
-      </w:tr>
-      <w:tr>
-        <w:trPr>
-          <w:trHeight w:val="315"/>
-        </w:trPr>
-        <w:tc>
-          <w:tcPr>
-            <w:tcW w:w="9158" w:type="dxa"/>
-            <w:gridSpan w:val="2"/>
-            <w:tcBorders>
-              <w:top w:val="single" w:sz="4" w:space="0" w:color="auto"/>
-              <w:left w:val="single" w:sz="4" w:space="0" w:color="auto"/>
-              <w:bottom w:val="single" w:sz="4" w:space="0" w:color="auto"/>
-              <w:right w:val="single" w:sz="4" w:space="0" w:color="auto"/>
-            </w:tcBorders>
-            <w:shd w:val="clear" w:color="auto" w:fill="auto"/>
-            <w:noWrap/>
-            <w:vAlign w:val="bottom"/>
-            <w:hideMark/>
-          </w:tcPr>
-          <w:p>
-            <w:pPr>
-              <w:spacing w:line="240" w:lineRule="auto"/>
-              <w:jc w:val="center"/>
-              <w:rPr>
-                <w:rFonts w:eastAsia="Times New Roman"/>
-                <w:b/>
-                <w:bCs/>
-                <w:color w:val="auto"/>
-                <w:sz w:val="24"/>
-                <w:szCs w:val="24"/>
-              </w:rPr>
-            </w:pPr>
-            <w:r>
-              <w:rPr>
-                <w:rFonts w:eastAsia="Times New Roman"/>
-                <w:b/>
-                <w:bCs/>
-                <w:color w:val="auto"/>
-                <w:sz w:val="24"/>
-                <w:szCs w:val="24"/>
-              </w:rPr>
-              <w:t>Hardware</w:t>
-            </w:r>
-          </w:p>
-        </w:tc>
-      </w:tr>
-      <w:tr>
-        <w:trPr>
-          <w:trHeight w:val="315"/>
-        </w:trPr>
-        <w:tc>
-          <w:tcPr>
-            <w:tcW w:w="1716" w:type="dxa"/>
-            <w:tcBorders>
-              <w:top w:val="nil"/>
-              <w:left w:val="single" w:sz="4" w:space="0" w:color="auto"/>
-              <w:bottom w:val="single" w:sz="4" w:space="0" w:color="auto"/>
-              <w:right w:val="single" w:sz="4" w:space="0" w:color="auto"/>
-            </w:tcBorders>
-            <w:shd w:val="clear" w:color="auto" w:fill="auto"/>
-            <w:noWrap/>
-            <w:vAlign w:val="bottom"/>
-            <w:hideMark/>
-          </w:tcPr>
-          <w:p>
-            <w:pPr>
-              <w:spacing w:line="240" w:lineRule="auto"/>
-              <w:rPr>
-                <w:rFonts w:eastAsia="Times New Roman"/>
-                <w:b/>
-                <w:bCs/>
-                <w:color w:val="auto"/>
-                <w:sz w:val="24"/>
-                <w:szCs w:val="24"/>
-              </w:rPr>
-            </w:pPr>
-            <w:r>
-              <w:rPr>
-                <w:rFonts w:eastAsia="Times New Roman"/>
-                <w:b/>
-                <w:bCs/>
-                <w:color w:val="auto"/>
-                <w:sz w:val="24"/>
-                <w:szCs w:val="24"/>
-              </w:rPr>
-              <w:t>Cantidad</w:t>
-            </w:r>
-          </w:p>
-        </w:tc>
-        <w:tc>
-          <w:tcPr>
-            <w:tcW w:w="7442" w:type="dxa"/>
-            <w:tcBorders>
-              <w:top w:val="nil"/>
-              <w:left w:val="nil"/>
-              <w:bottom w:val="single" w:sz="4" w:space="0" w:color="auto"/>
-              <w:right w:val="single" w:sz="4" w:space="0" w:color="auto"/>
-            </w:tcBorders>
-            <w:shd w:val="clear" w:color="auto" w:fill="auto"/>
-            <w:noWrap/>
-            <w:vAlign w:val="bottom"/>
-            <w:hideMark/>
-          </w:tcPr>
-          <w:p>
-            <w:pPr>
-              <w:spacing w:line="240" w:lineRule="auto"/>
-              <w:rPr>
-                <w:rFonts w:eastAsia="Times New Roman"/>
-                <w:b/>
-                <w:bCs/>
-                <w:color w:val="auto"/>
-                <w:sz w:val="24"/>
-                <w:szCs w:val="24"/>
-              </w:rPr>
-            </w:pPr>
-            <w:r>
-              <w:rPr>
-                <w:rFonts w:eastAsia="Times New Roman"/>
-                <w:b/>
-                <w:bCs/>
-                <w:color w:val="auto"/>
-                <w:sz w:val="24"/>
-                <w:szCs w:val="24"/>
-              </w:rPr>
-              <w:t>Descripción</w:t>
-            </w:r>
-          </w:p>
-        </w:tc>
-      </w:tr>
-      <w:tr>
-        <w:trPr>
-          <w:trHeight w:val="315"/>
-        </w:trPr>
-        <w:tc>
-          <w:tcPr>
-            <w:tcW w:w="1716" w:type="dxa"/>
-            <w:tcBorders>
-              <w:top w:val="nil"/>
-              <w:left w:val="single" w:sz="4" w:space="0" w:color="auto"/>
-              <w:bottom w:val="single" w:sz="4" w:space="0" w:color="auto"/>
-              <w:right w:val="single" w:sz="4" w:space="0" w:color="auto"/>
-            </w:tcBorders>
-            <w:shd w:val="clear" w:color="auto" w:fill="auto"/>
-            <w:noWrap/>
-            <w:vAlign w:val="bottom"/>
-            <w:hideMark/>
-          </w:tcPr>
-          <w:p>
-            <w:pPr>
-              <w:spacing w:line="240" w:lineRule="auto"/>
-              <w:jc w:val="right"/>
-              <w:rPr>
-                <w:rFonts w:eastAsia="Times New Roman"/>
-                <w:color w:val="auto"/>
-                <w:sz w:val="24"/>
-                <w:szCs w:val="24"/>
-              </w:rPr>
-            </w:pPr>
-            <w:r>
-              <w:rPr>
-                <w:rFonts w:eastAsia="Times New Roman"/>
-                <w:color w:val="auto"/>
-                <w:sz w:val="24"/>
-                <w:szCs w:val="24"/>
-              </w:rPr>
-              <w:t>1</w:t>
-            </w:r>
-          </w:p>
-        </w:tc>
-        <w:tc>
-          <w:tcPr>
-            <w:tcW w:w="7442" w:type="dxa"/>
-            <w:tcBorders>
-              <w:top w:val="nil"/>
-              <w:left w:val="nil"/>
-              <w:bottom w:val="single" w:sz="4" w:space="0" w:color="auto"/>
-              <w:right w:val="single" w:sz="4" w:space="0" w:color="auto"/>
-            </w:tcBorders>
-            <w:shd w:val="clear" w:color="auto" w:fill="auto"/>
-            <w:noWrap/>
-            <w:vAlign w:val="bottom"/>
-            <w:hideMark/>
-          </w:tcPr>
-          <w:p>
-            <w:pPr>
-              <w:spacing w:line="240" w:lineRule="auto"/>
-              <w:rPr>
-                <w:rFonts w:eastAsia="Times New Roman"/>
-                <w:color w:val="auto"/>
-                <w:sz w:val="24"/>
-                <w:szCs w:val="24"/>
-              </w:rPr>
-            </w:pPr>
-            <w:r>
-              <w:rPr>
-                <w:rFonts w:eastAsia="Times New Roman"/>
-                <w:color w:val="auto"/>
-                <w:sz w:val="24"/>
-                <w:szCs w:val="24"/>
-              </w:rPr>
-              <w:t xml:space="preserve">Computadora con procesador de 1.5 </w:t>
-            </w:r>
-            <w:proofErr w:type="spellStart"/>
-            <w:r>
-              <w:rPr>
-                <w:rFonts w:eastAsia="Times New Roman"/>
-                <w:color w:val="auto"/>
-                <w:sz w:val="24"/>
-                <w:szCs w:val="24"/>
-              </w:rPr>
-              <w:t>Ghz</w:t>
-            </w:r>
-            <w:proofErr w:type="spellEnd"/>
-            <w:r>
-              <w:rPr>
-                <w:rFonts w:eastAsia="Times New Roman"/>
-                <w:color w:val="auto"/>
-                <w:sz w:val="24"/>
-                <w:szCs w:val="24"/>
-              </w:rPr>
-              <w:t xml:space="preserve"> o superior. 2 GB de Memoria RAM.  Al menos 5 GB libres en disco duro. </w:t>
-            </w:r>
-          </w:p>
-        </w:tc>
-      </w:tr>
-      <w:tr>
-        <w:trPr>
-          <w:trHeight w:val="315"/>
-        </w:trPr>
-        <w:tc>
-          <w:tcPr>
-            <w:tcW w:w="1716" w:type="dxa"/>
-            <w:tcBorders>
-              <w:top w:val="nil"/>
-              <w:left w:val="single" w:sz="4" w:space="0" w:color="auto"/>
-              <w:bottom w:val="single" w:sz="4" w:space="0" w:color="auto"/>
-              <w:right w:val="single" w:sz="4" w:space="0" w:color="auto"/>
-            </w:tcBorders>
-            <w:shd w:val="clear" w:color="auto" w:fill="auto"/>
-            <w:noWrap/>
-            <w:vAlign w:val="bottom"/>
-            <w:hideMark/>
-          </w:tcPr>
-          <w:p>
-            <w:pPr>
-              <w:spacing w:line="240" w:lineRule="auto"/>
-              <w:jc w:val="right"/>
-              <w:rPr>
-                <w:rFonts w:eastAsia="Times New Roman"/>
-                <w:color w:val="auto"/>
-                <w:sz w:val="24"/>
-                <w:szCs w:val="24"/>
-              </w:rPr>
-            </w:pPr>
-            <w:r>
-              <w:rPr>
-                <w:rFonts w:eastAsia="Times New Roman"/>
-                <w:color w:val="auto"/>
-                <w:sz w:val="24"/>
-                <w:szCs w:val="24"/>
-              </w:rPr>
-              <w:t>1</w:t>
-            </w:r>
-          </w:p>
-        </w:tc>
-        <w:tc>
-          <w:tcPr>
-            <w:tcW w:w="7442" w:type="dxa"/>
-            <w:tcBorders>
-              <w:top w:val="nil"/>
-              <w:left w:val="nil"/>
-              <w:bottom w:val="single" w:sz="4" w:space="0" w:color="auto"/>
-              <w:right w:val="single" w:sz="4" w:space="0" w:color="auto"/>
-            </w:tcBorders>
-            <w:shd w:val="clear" w:color="auto" w:fill="auto"/>
-            <w:noWrap/>
-            <w:vAlign w:val="bottom"/>
-            <w:hideMark/>
-          </w:tcPr>
-          <w:p>
-            <w:pPr>
-              <w:spacing w:line="240" w:lineRule="auto"/>
-              <w:rPr>
-                <w:rFonts w:eastAsia="Times New Roman"/>
-                <w:color w:val="auto"/>
-                <w:sz w:val="24"/>
-                <w:szCs w:val="24"/>
-              </w:rPr>
-            </w:pPr>
-            <w:r>
-              <w:rPr>
-                <w:rFonts w:eastAsia="Times New Roman"/>
-                <w:color w:val="auto"/>
-                <w:sz w:val="24"/>
-                <w:szCs w:val="24"/>
-              </w:rPr>
-              <w:t>Unidad de almacenamiento externa (Disco duro externo o memoria flash)</w:t>
-            </w:r>
-          </w:p>
-        </w:tc>
-      </w:tr>
-      <w:tr>
-        <w:trPr>
-          <w:trHeight w:val="315"/>
-        </w:trPr>
-        <w:tc>
-          <w:tcPr>
-            <w:tcW w:w="1716" w:type="dxa"/>
-            <w:tcBorders>
-              <w:top w:val="nil"/>
-              <w:left w:val="single" w:sz="4" w:space="0" w:color="auto"/>
-              <w:bottom w:val="single" w:sz="4" w:space="0" w:color="auto"/>
-              <w:right w:val="single" w:sz="4" w:space="0" w:color="auto"/>
-            </w:tcBorders>
-            <w:shd w:val="clear" w:color="auto" w:fill="auto"/>
-            <w:noWrap/>
-            <w:vAlign w:val="bottom"/>
-            <w:hideMark/>
-          </w:tcPr>
-          <w:p>
-            <w:pPr>
-              <w:spacing w:line="240" w:lineRule="auto"/>
-              <w:jc w:val="right"/>
-              <w:rPr>
-                <w:rFonts w:eastAsia="Times New Roman"/>
-                <w:color w:val="auto"/>
-                <w:sz w:val="24"/>
-                <w:szCs w:val="24"/>
-              </w:rPr>
-            </w:pPr>
-            <w:r>
-              <w:rPr>
-                <w:rFonts w:eastAsia="Times New Roman"/>
-                <w:color w:val="auto"/>
-                <w:sz w:val="24"/>
-                <w:szCs w:val="24"/>
-              </w:rPr>
-              <w:t>1</w:t>
-            </w:r>
-          </w:p>
-        </w:tc>
-        <w:tc>
-          <w:tcPr>
-            <w:tcW w:w="7442" w:type="dxa"/>
-            <w:tcBorders>
-              <w:top w:val="nil"/>
-              <w:left w:val="nil"/>
-              <w:bottom w:val="single" w:sz="4" w:space="0" w:color="auto"/>
-              <w:right w:val="single" w:sz="4" w:space="0" w:color="auto"/>
-            </w:tcBorders>
-            <w:shd w:val="clear" w:color="auto" w:fill="auto"/>
-            <w:noWrap/>
-            <w:vAlign w:val="bottom"/>
-            <w:hideMark/>
-          </w:tcPr>
-          <w:p>
-            <w:pPr>
-              <w:spacing w:line="240" w:lineRule="auto"/>
-              <w:rPr>
-                <w:rFonts w:eastAsia="Times New Roman"/>
-                <w:color w:val="auto"/>
-                <w:sz w:val="24"/>
-                <w:szCs w:val="24"/>
-              </w:rPr>
-            </w:pPr>
-            <w:r>
-              <w:rPr>
-                <w:rFonts w:eastAsia="Times New Roman"/>
-                <w:color w:val="auto"/>
-                <w:sz w:val="24"/>
-                <w:szCs w:val="24"/>
-              </w:rPr>
-              <w:t>Impresora de inyección de tinta</w:t>
-            </w:r>
-          </w:p>
-        </w:tc>
-      </w:tr>
-      <w:tr>
-        <w:trPr>
-          <w:trHeight w:val="315"/>
-        </w:trPr>
-        <w:tc>
-          <w:tcPr>
-            <w:tcW w:w="9158" w:type="dxa"/>
-            <w:gridSpan w:val="2"/>
-            <w:tcBorders>
-              <w:top w:val="nil"/>
-              <w:left w:val="single" w:sz="4" w:space="0" w:color="auto"/>
-              <w:bottom w:val="single" w:sz="4" w:space="0" w:color="auto"/>
-              <w:right w:val="single" w:sz="4" w:space="0" w:color="auto"/>
-            </w:tcBorders>
-            <w:shd w:val="clear" w:color="auto" w:fill="auto"/>
-            <w:noWrap/>
-            <w:vAlign w:val="bottom"/>
-            <w:hideMark/>
-          </w:tcPr>
-          <w:p>
-            <w:pPr>
-              <w:spacing w:line="240" w:lineRule="auto"/>
-              <w:rPr>
-                <w:rFonts w:eastAsia="Times New Roman"/>
-                <w:color w:val="auto"/>
-                <w:sz w:val="24"/>
-                <w:szCs w:val="24"/>
-              </w:rPr>
-            </w:pPr>
-          </w:p>
-          <w:p>
-            <w:pPr>
-              <w:spacing w:line="240" w:lineRule="auto"/>
-              <w:rPr>
-                <w:rFonts w:eastAsia="Times New Roman"/>
-                <w:color w:val="auto"/>
-                <w:sz w:val="24"/>
-                <w:szCs w:val="24"/>
-              </w:rPr>
-            </w:pPr>
-            <w:r>
-              <w:rPr>
-                <w:rFonts w:eastAsia="Times New Roman"/>
-                <w:color w:val="auto"/>
-                <w:sz w:val="24"/>
-                <w:szCs w:val="24"/>
-              </w:rPr>
-              <w:t> </w:t>
-            </w:r>
-          </w:p>
-        </w:tc>
-      </w:tr>
-      <w:tr>
-        <w:trPr>
-          <w:trHeight w:val="315"/>
-        </w:trPr>
-        <w:tc>
-          <w:tcPr>
-            <w:tcW w:w="9158" w:type="dxa"/>
-            <w:gridSpan w:val="2"/>
-            <w:tcBorders>
-              <w:top w:val="single" w:sz="4" w:space="0" w:color="auto"/>
-              <w:left w:val="single" w:sz="4" w:space="0" w:color="auto"/>
-              <w:bottom w:val="single" w:sz="4" w:space="0" w:color="auto"/>
-              <w:right w:val="single" w:sz="4" w:space="0" w:color="auto"/>
-            </w:tcBorders>
-            <w:shd w:val="clear" w:color="auto" w:fill="auto"/>
-            <w:noWrap/>
-            <w:vAlign w:val="bottom"/>
-            <w:hideMark/>
-          </w:tcPr>
-          <w:p>
-            <w:pPr>
-              <w:spacing w:line="240" w:lineRule="auto"/>
-              <w:jc w:val="center"/>
-              <w:rPr>
-                <w:rFonts w:eastAsia="Times New Roman"/>
-                <w:b/>
-                <w:bCs/>
-                <w:color w:val="auto"/>
-                <w:sz w:val="24"/>
-                <w:szCs w:val="24"/>
-              </w:rPr>
-            </w:pPr>
-            <w:r>
-              <w:rPr>
-                <w:rFonts w:eastAsia="Times New Roman"/>
-                <w:b/>
-                <w:bCs/>
-                <w:color w:val="auto"/>
-                <w:sz w:val="24"/>
-                <w:szCs w:val="24"/>
-              </w:rPr>
-              <w:t>Software</w:t>
-            </w:r>
-          </w:p>
-        </w:tc>
-      </w:tr>
-      <w:tr>
-        <w:trPr>
-          <w:trHeight w:val="315"/>
-        </w:trPr>
-        <w:tc>
-          <w:tcPr>
-            <w:tcW w:w="1716" w:type="dxa"/>
-            <w:tcBorders>
-              <w:top w:val="nil"/>
-              <w:left w:val="single" w:sz="4" w:space="0" w:color="auto"/>
-              <w:bottom w:val="single" w:sz="4" w:space="0" w:color="auto"/>
-              <w:right w:val="single" w:sz="4" w:space="0" w:color="auto"/>
-            </w:tcBorders>
-            <w:shd w:val="clear" w:color="auto" w:fill="auto"/>
-            <w:noWrap/>
-            <w:vAlign w:val="bottom"/>
-            <w:hideMark/>
-          </w:tcPr>
-          <w:p>
-            <w:pPr>
-              <w:spacing w:line="240" w:lineRule="auto"/>
-              <w:rPr>
-                <w:rFonts w:eastAsia="Times New Roman"/>
-                <w:b/>
-                <w:bCs/>
-                <w:color w:val="auto"/>
-                <w:sz w:val="24"/>
-                <w:szCs w:val="24"/>
-              </w:rPr>
-            </w:pPr>
-            <w:r>
-              <w:rPr>
-                <w:rFonts w:eastAsia="Times New Roman"/>
-                <w:b/>
-                <w:bCs/>
-                <w:color w:val="auto"/>
-                <w:sz w:val="24"/>
-                <w:szCs w:val="24"/>
-              </w:rPr>
-              <w:t>Cantidad</w:t>
-            </w:r>
-          </w:p>
-        </w:tc>
-        <w:tc>
-          <w:tcPr>
-            <w:tcW w:w="7442" w:type="dxa"/>
-            <w:tcBorders>
-              <w:top w:val="nil"/>
-              <w:left w:val="nil"/>
-              <w:bottom w:val="single" w:sz="4" w:space="0" w:color="auto"/>
-              <w:right w:val="single" w:sz="4" w:space="0" w:color="auto"/>
-            </w:tcBorders>
-            <w:shd w:val="clear" w:color="auto" w:fill="auto"/>
-            <w:noWrap/>
-            <w:vAlign w:val="bottom"/>
-            <w:hideMark/>
-          </w:tcPr>
-          <w:p>
-            <w:pPr>
-              <w:spacing w:line="240" w:lineRule="auto"/>
-              <w:rPr>
-                <w:rFonts w:eastAsia="Times New Roman"/>
-                <w:b/>
-                <w:bCs/>
-                <w:color w:val="auto"/>
-                <w:sz w:val="24"/>
-                <w:szCs w:val="24"/>
-              </w:rPr>
-            </w:pPr>
-            <w:r>
-              <w:rPr>
-                <w:rFonts w:eastAsia="Times New Roman"/>
-                <w:b/>
-                <w:bCs/>
-                <w:color w:val="auto"/>
-                <w:sz w:val="24"/>
-                <w:szCs w:val="24"/>
-              </w:rPr>
-              <w:t>Descripción</w:t>
-            </w:r>
-          </w:p>
-        </w:tc>
-      </w:tr>
-      <w:tr>
-        <w:trPr>
-          <w:trHeight w:val="315"/>
-        </w:trPr>
-        <w:tc>
-          <w:tcPr>
-            <w:tcW w:w="1716" w:type="dxa"/>
-            <w:tcBorders>
-              <w:top w:val="nil"/>
-              <w:left w:val="single" w:sz="4" w:space="0" w:color="auto"/>
-              <w:bottom w:val="single" w:sz="4" w:space="0" w:color="auto"/>
-              <w:right w:val="single" w:sz="4" w:space="0" w:color="auto"/>
-            </w:tcBorders>
-            <w:shd w:val="clear" w:color="auto" w:fill="auto"/>
-            <w:noWrap/>
-            <w:vAlign w:val="bottom"/>
-            <w:hideMark/>
-          </w:tcPr>
-          <w:p>
-            <w:pPr>
-              <w:spacing w:line="240" w:lineRule="auto"/>
-              <w:jc w:val="right"/>
-              <w:rPr>
-                <w:rFonts w:eastAsia="Times New Roman"/>
-                <w:color w:val="auto"/>
-                <w:sz w:val="24"/>
-                <w:szCs w:val="24"/>
-              </w:rPr>
-            </w:pPr>
-            <w:r>
-              <w:rPr>
-                <w:rFonts w:eastAsia="Times New Roman"/>
-                <w:color w:val="auto"/>
-                <w:sz w:val="24"/>
-                <w:szCs w:val="24"/>
-              </w:rPr>
-              <w:t>1</w:t>
-            </w:r>
-          </w:p>
-        </w:tc>
-        <w:tc>
-          <w:tcPr>
-            <w:tcW w:w="7442" w:type="dxa"/>
-            <w:tcBorders>
-              <w:top w:val="nil"/>
-              <w:left w:val="nil"/>
-              <w:bottom w:val="single" w:sz="4" w:space="0" w:color="auto"/>
-              <w:right w:val="single" w:sz="4" w:space="0" w:color="auto"/>
-            </w:tcBorders>
-            <w:shd w:val="clear" w:color="auto" w:fill="auto"/>
-            <w:noWrap/>
-            <w:vAlign w:val="bottom"/>
-            <w:hideMark/>
-          </w:tcPr>
-          <w:p>
-            <w:pPr>
-              <w:spacing w:line="240" w:lineRule="auto"/>
-              <w:rPr>
-                <w:rFonts w:eastAsia="Times New Roman"/>
-                <w:color w:val="auto"/>
-                <w:sz w:val="24"/>
-                <w:szCs w:val="24"/>
-                <w:lang w:val="es-GT"/>
-              </w:rPr>
-            </w:pPr>
-            <w:r>
-              <w:rPr>
-                <w:rFonts w:eastAsia="Times New Roman"/>
-                <w:color w:val="auto"/>
-                <w:sz w:val="24"/>
-                <w:szCs w:val="24"/>
-                <w:lang w:val="es-GT"/>
-              </w:rPr>
-              <w:t>Sistema operativo GNU/Linux (cualquier distribución) con servidor LAMP instalado o cualquier otro sistema operativo capaz de soportar el servidor HTTP Apache, MySQL y PHP.</w:t>
-            </w:r>
-          </w:p>
-        </w:tc>
-      </w:tr>
-    </w:tbl>
-    <w:p>
-      <w:pPr>
-        <w:pStyle w:val="ImagenPie"/>
-      </w:pPr>
-      <w:r>
-        <w:rPr>
-          <w:b/>
-        </w:rPr>
-        <w:t>Tabla 9.7</w:t>
-      </w:r>
-      <w:r>
-        <w:t>:</w:t>
-      </w:r>
-      <w:r>
-        <w:t xml:space="preserve">  Recursos recomendados para el uso de la aplicación SI-APIVE.</w:t>
-      </w:r>
-    </w:p>
-    <w:p>
-      <w:pPr>
-        <w:pStyle w:val="P1"/>
-      </w:pPr>
-    </w:p>
-    <w:p>
-      <w:pPr>
-        <w:pStyle w:val="T4-No"/>
-      </w:pPr>
-      <w:r>
-        <w:t>Recursos mínimos</w:t>
-      </w:r>
-    </w:p>
-    <w:p>
-      <w:pPr>
-        <w:pStyle w:val="P1"/>
-      </w:pPr>
-      <w:r>
-        <w:t xml:space="preserve">A continuación se presenta una tabla con los recursos mínimos necesarios para utilizar la aplicación SI-APIVE. </w:t>
+        <w:t>A continuación se detallan los recursos informáticos con los que cuenta la organización.</w:t>
       </w:r>
     </w:p>
     <w:p>
@@ -3950,7 +3290,7 @@
                 <w:sz w:val="26"/>
                 <w:szCs w:val="26"/>
               </w:rPr>
-              <w:t>Mínimos</w:t>
+              <w:t>Actuales</w:t>
             </w:r>
           </w:p>
         </w:tc>
@@ -4155,27 +3495,7 @@
                 <w:sz w:val="24"/>
                 <w:szCs w:val="24"/>
               </w:rPr>
-              <w:t xml:space="preserve">Computadora con procesador 1 </w:t>
-            </w:r>
-            <w:proofErr w:type="spellStart"/>
-            <w:r>
-              <w:rPr>
-                <w:rFonts w:eastAsia="Times New Roman"/>
-                <w:color w:val="auto"/>
-                <w:sz w:val="24"/>
-                <w:szCs w:val="24"/>
-              </w:rPr>
-              <w:t>Ghz</w:t>
-            </w:r>
-            <w:proofErr w:type="spellEnd"/>
-            <w:r>
-              <w:rPr>
-                <w:rFonts w:eastAsia="Times New Roman"/>
-                <w:color w:val="auto"/>
-                <w:sz w:val="24"/>
-                <w:szCs w:val="24"/>
-              </w:rPr>
-              <w:t xml:space="preserve"> o superior. 512 MB de Memoria RAM.  Al menos 3 GB libres en disco duro.  </w:t>
+              <w:t>Procesador Intel Celeron 1.8 Ghz.  Memoria RAM 1 GB.  51 GB de espacio disponible en disco duro.</w:t>
             </w:r>
           </w:p>
         </w:tc>
@@ -4251,7 +3571,7 @@
                 <w:sz w:val="24"/>
                 <w:szCs w:val="24"/>
               </w:rPr>
-              <w:t>Unidad de almacenamiento externa (Disco duro externo o memoria flash)</w:t>
+              <w:t>Memoria flash</w:t>
             </w:r>
           </w:p>
         </w:tc>
@@ -4357,13 +3677,15 @@
               <w:jc w:val="center"/>
               <w:rPr>
                 <w:rFonts w:eastAsia="Times New Roman"/>
-                <w:sz w:val="24"/>
-                <w:szCs w:val="24"/>
-              </w:rPr>
-            </w:pPr>
-            <w:r>
-              <w:rPr>
-                <w:rFonts w:eastAsia="Times New Roman"/>
+                <w:color w:val="auto"/>
+                <w:sz w:val="24"/>
+                <w:szCs w:val="24"/>
+              </w:rPr>
+            </w:pPr>
+            <w:r>
+              <w:rPr>
+                <w:rFonts w:eastAsia="Times New Roman"/>
+                <w:color w:val="auto"/>
                 <w:sz w:val="24"/>
                 <w:szCs w:val="24"/>
               </w:rPr>
@@ -4563,821 +3885,17 @@
                 <w:color w:val="auto"/>
                 <w:sz w:val="24"/>
                 <w:szCs w:val="24"/>
-                <w:lang w:val="es-GT"/>
-              </w:rPr>
-            </w:pPr>
-            <w:r>
-              <w:rPr>
-                <w:rFonts w:eastAsia="Times New Roman"/>
-                <w:color w:val="auto"/>
-                <w:sz w:val="24"/>
-                <w:szCs w:val="24"/>
-              </w:rPr>
-              <w:t>Sistema operativo GNU/Linux para equipos con recursos limitados (</w:t>
-            </w:r>
-            <w:proofErr w:type="spellStart"/>
-            <w:r>
-              <w:rPr>
-                <w:rFonts w:eastAsia="Times New Roman"/>
-                <w:color w:val="auto"/>
-                <w:sz w:val="24"/>
-                <w:szCs w:val="24"/>
-              </w:rPr>
-              <w:t>Puppy</w:t>
-            </w:r>
-            <w:proofErr w:type="spellEnd"/>
-            <w:r>
-              <w:rPr>
-                <w:rFonts w:eastAsia="Times New Roman"/>
-                <w:color w:val="auto"/>
-                <w:sz w:val="24"/>
-                <w:szCs w:val="24"/>
-              </w:rPr>
-              <w:t xml:space="preserve"> Linux, </w:t>
-            </w:r>
-            <w:proofErr w:type="spellStart"/>
-            <w:r>
-              <w:rPr>
-                <w:rFonts w:eastAsia="Times New Roman"/>
-                <w:color w:val="auto"/>
-                <w:sz w:val="24"/>
-                <w:szCs w:val="24"/>
-              </w:rPr>
-              <w:t>Lubuntu</w:t>
-            </w:r>
-            <w:proofErr w:type="spellEnd"/>
-            <w:r>
-              <w:rPr>
-                <w:rFonts w:eastAsia="Times New Roman"/>
-                <w:color w:val="auto"/>
-                <w:sz w:val="24"/>
-                <w:szCs w:val="24"/>
-              </w:rPr>
-              <w:t xml:space="preserve">, </w:t>
-            </w:r>
-            <w:proofErr w:type="spellStart"/>
-            <w:r>
-              <w:rPr>
-                <w:rFonts w:eastAsia="Times New Roman"/>
-                <w:color w:val="auto"/>
-                <w:sz w:val="24"/>
-                <w:szCs w:val="24"/>
-              </w:rPr>
-              <w:t>Arch</w:t>
-            </w:r>
-            <w:proofErr w:type="spellEnd"/>
-            <w:r>
-              <w:rPr>
-                <w:rFonts w:eastAsia="Times New Roman"/>
-                <w:color w:val="auto"/>
-                <w:sz w:val="24"/>
-                <w:szCs w:val="24"/>
-              </w:rPr>
-              <w:t xml:space="preserve"> Linux, entre otras).</w:t>
-            </w:r>
-          </w:p>
-        </w:tc>
-      </w:tr>
-    </w:tbl>
-    <w:p>
-      <w:pPr>
-        <w:pStyle w:val="ImagenPie"/>
-      </w:pPr>
-      <w:r>
-        <w:rPr>
-          <w:b/>
-        </w:rPr>
-        <w:t>Tabla 9.8</w:t>
-      </w:r>
-      <w:r>
-        <w:t>: Recursos mínimos necesarios para el uso del software SI-APIVE.</w:t>
-      </w:r>
-    </w:p>
-    <w:p>
-      <w:pPr>
-        <w:pStyle w:val="P1"/>
-      </w:pPr>
-    </w:p>
-    <w:p>
-      <w:pPr>
-        <w:pStyle w:val="P1"/>
-      </w:pPr>
-    </w:p>
-    <w:p>
-      <w:pPr>
-        <w:pStyle w:val="T4-No"/>
-      </w:pPr>
-      <w:r>
-        <w:lastRenderedPageBreak/>
-        <w:t>Recursos con los que se cuenta</w:t>
-      </w:r>
-    </w:p>
-    <w:p>
-      <w:pPr>
-        <w:pStyle w:val="P1"/>
-      </w:pPr>
-      <w:r>
-        <w:t>A continuación se detallan los recursos informáticos con los que cuenta la organización.</w:t>
-      </w:r>
-    </w:p>
-    <w:p>
-      <w:pPr>
-        <w:pStyle w:val="P1"/>
-      </w:pPr>
-    </w:p>
-    <w:tbl>
-      <w:tblPr>
-        <w:tblW w:w="9158" w:type="dxa"/>
-        <w:tblInd w:w="55" w:type="dxa"/>
-        <w:tblLayout w:type="fixed"/>
-        <w:tblCellMar>
-          <w:left w:w="70" w:type="dxa"/>
-          <w:right w:w="70" w:type="dxa"/>
-        </w:tblCellMar>
-        <w:tblLook w:val="04A0" w:firstRow="1" w:lastRow="0" w:firstColumn="1" w:lastColumn="0" w:noHBand="0" w:noVBand="1"/>
-      </w:tblPr>
-      <w:tblGrid>
-        <w:gridCol w:w="1575"/>
-        <w:gridCol w:w="7583"/>
-      </w:tblGrid>
-      <w:tr>
-        <w:trPr>
-          <w:trHeight w:val="315"/>
-        </w:trPr>
-        <w:tc>
-          <w:tcPr>
-            <w:tcW w:w="9158" w:type="dxa"/>
-            <w:gridSpan w:val="2"/>
-            <w:tcBorders>
-              <w:top w:val="single" w:sz="4" w:space="0" w:color="auto"/>
-              <w:left w:val="single" w:sz="4" w:space="0" w:color="auto"/>
-              <w:bottom w:val="single" w:sz="4" w:space="0" w:color="auto"/>
-              <w:right w:val="single" w:sz="4" w:space="0" w:color="auto"/>
-            </w:tcBorders>
-            <w:shd w:val="clear" w:color="auto" w:fill="auto"/>
-            <w:noWrap/>
-            <w:vAlign w:val="bottom"/>
-            <w:hideMark/>
-          </w:tcPr>
-          <w:p>
-            <w:pPr>
-              <w:spacing w:line="240" w:lineRule="auto"/>
-              <w:jc w:val="center"/>
-              <w:rPr>
-                <w:rFonts w:eastAsia="Times New Roman"/>
-                <w:b/>
-                <w:bCs/>
-                <w:color w:val="auto"/>
-                <w:sz w:val="26"/>
-                <w:szCs w:val="26"/>
-              </w:rPr>
-            </w:pPr>
-            <w:r>
-              <w:rPr>
-                <w:rFonts w:eastAsia="Times New Roman"/>
-                <w:b/>
-                <w:bCs/>
-                <w:color w:val="auto"/>
-                <w:sz w:val="26"/>
-                <w:szCs w:val="26"/>
-              </w:rPr>
-              <w:t>Actuales</w:t>
-            </w:r>
-          </w:p>
-        </w:tc>
-      </w:tr>
-      <w:tr>
-        <w:trPr>
-          <w:trHeight w:val="315"/>
-        </w:trPr>
-        <w:tc>
-          <w:tcPr>
-            <w:tcW w:w="9158" w:type="dxa"/>
-            <w:gridSpan w:val="2"/>
-            <w:tcBorders>
-              <w:top w:val="single" w:sz="4" w:space="0" w:color="auto"/>
-              <w:left w:val="single" w:sz="4" w:space="0" w:color="auto"/>
-              <w:bottom w:val="single" w:sz="4" w:space="0" w:color="auto"/>
-              <w:right w:val="single" w:sz="4" w:space="0" w:color="auto"/>
-            </w:tcBorders>
-            <w:shd w:val="clear" w:color="auto" w:fill="auto"/>
-            <w:noWrap/>
-            <w:vAlign w:val="bottom"/>
-            <w:hideMark/>
-          </w:tcPr>
-          <w:p>
-            <w:pPr>
-              <w:spacing w:line="240" w:lineRule="auto"/>
-              <w:jc w:val="center"/>
-              <w:rPr>
-                <w:rFonts w:eastAsia="Times New Roman"/>
-                <w:b/>
-                <w:bCs/>
-                <w:color w:val="auto"/>
-                <w:sz w:val="24"/>
-                <w:szCs w:val="24"/>
-              </w:rPr>
-            </w:pPr>
-            <w:r>
-              <w:rPr>
-                <w:rFonts w:eastAsia="Times New Roman"/>
-                <w:b/>
-                <w:bCs/>
-                <w:color w:val="auto"/>
-                <w:sz w:val="24"/>
-                <w:szCs w:val="24"/>
-              </w:rPr>
-              <w:t>Hardware</w:t>
-            </w:r>
-          </w:p>
-        </w:tc>
-      </w:tr>
-      <w:tr>
-        <w:trPr>
-          <w:trHeight w:val="315"/>
-        </w:trPr>
-        <w:tc>
-          <w:tcPr>
-            <w:tcW w:w="1575" w:type="dxa"/>
-            <w:tcBorders>
-              <w:top w:val="nil"/>
-              <w:left w:val="single" w:sz="4" w:space="0" w:color="auto"/>
-              <w:bottom w:val="single" w:sz="4" w:space="0" w:color="auto"/>
-              <w:right w:val="single" w:sz="4" w:space="0" w:color="auto"/>
-            </w:tcBorders>
-            <w:shd w:val="clear" w:color="auto" w:fill="auto"/>
-            <w:noWrap/>
-            <w:vAlign w:val="bottom"/>
-            <w:hideMark/>
-          </w:tcPr>
-          <w:p>
-            <w:pPr>
-              <w:spacing w:line="240" w:lineRule="auto"/>
-              <w:rPr>
-                <w:rFonts w:eastAsia="Times New Roman"/>
-                <w:b/>
-                <w:bCs/>
-                <w:color w:val="auto"/>
-                <w:sz w:val="24"/>
-                <w:szCs w:val="24"/>
-              </w:rPr>
-            </w:pPr>
-            <w:r>
-              <w:rPr>
-                <w:rFonts w:eastAsia="Times New Roman"/>
-                <w:b/>
-                <w:bCs/>
-                <w:color w:val="auto"/>
-                <w:sz w:val="24"/>
-                <w:szCs w:val="24"/>
-              </w:rPr>
-              <w:t>Cantidad</w:t>
-            </w:r>
-          </w:p>
-        </w:tc>
-        <w:tc>
-          <w:tcPr>
-            <w:tcW w:w="7583" w:type="dxa"/>
-            <w:tcBorders>
-              <w:top w:val="nil"/>
-              <w:left w:val="nil"/>
-              <w:bottom w:val="single" w:sz="4" w:space="0" w:color="auto"/>
-              <w:right w:val="single" w:sz="4" w:space="0" w:color="auto"/>
-            </w:tcBorders>
-            <w:shd w:val="clear" w:color="auto" w:fill="auto"/>
-            <w:noWrap/>
-            <w:vAlign w:val="bottom"/>
-            <w:hideMark/>
-          </w:tcPr>
-          <w:p>
-            <w:pPr>
-              <w:spacing w:line="240" w:lineRule="auto"/>
-              <w:rPr>
-                <w:rFonts w:eastAsia="Times New Roman"/>
-                <w:b/>
-                <w:bCs/>
-                <w:color w:val="auto"/>
-                <w:sz w:val="24"/>
-                <w:szCs w:val="24"/>
-              </w:rPr>
-            </w:pPr>
-            <w:r>
-              <w:rPr>
-                <w:rFonts w:eastAsia="Times New Roman"/>
-                <w:b/>
-                <w:bCs/>
-                <w:color w:val="auto"/>
-                <w:sz w:val="24"/>
-                <w:szCs w:val="24"/>
-              </w:rPr>
-              <w:t>Descripción</w:t>
-            </w:r>
-          </w:p>
-        </w:tc>
-      </w:tr>
-      <w:tr>
-        <w:trPr>
-          <w:trHeight w:val="315"/>
-        </w:trPr>
-        <w:tc>
-          <w:tcPr>
-            <w:tcW w:w="1575" w:type="dxa"/>
-            <w:tcBorders>
-              <w:top w:val="nil"/>
-              <w:left w:val="single" w:sz="4" w:space="0" w:color="auto"/>
-              <w:bottom w:val="single" w:sz="4" w:space="0" w:color="auto"/>
-              <w:right w:val="single" w:sz="4" w:space="0" w:color="auto"/>
-            </w:tcBorders>
-            <w:shd w:val="clear" w:color="auto" w:fill="auto"/>
-            <w:noWrap/>
-            <w:vAlign w:val="bottom"/>
-            <w:hideMark/>
-          </w:tcPr>
-          <w:p>
-            <w:pPr>
-              <w:spacing w:line="240" w:lineRule="auto"/>
-              <w:jc w:val="right"/>
-              <w:rPr>
-                <w:rFonts w:eastAsia="Times New Roman"/>
-                <w:color w:val="auto"/>
-                <w:sz w:val="24"/>
-                <w:szCs w:val="24"/>
-              </w:rPr>
-            </w:pPr>
-            <w:r>
-              <w:rPr>
-                <w:rFonts w:eastAsia="Times New Roman"/>
-                <w:color w:val="auto"/>
-                <w:sz w:val="24"/>
-                <w:szCs w:val="24"/>
-              </w:rPr>
-              <w:t>1</w:t>
-            </w:r>
-          </w:p>
-        </w:tc>
-        <w:tc>
-          <w:tcPr>
-            <w:tcW w:w="7583" w:type="dxa"/>
-            <w:tcBorders>
-              <w:top w:val="nil"/>
-              <w:left w:val="nil"/>
-              <w:bottom w:val="single" w:sz="4" w:space="0" w:color="auto"/>
-              <w:right w:val="single" w:sz="4" w:space="0" w:color="auto"/>
-            </w:tcBorders>
-            <w:shd w:val="clear" w:color="auto" w:fill="auto"/>
-            <w:noWrap/>
-            <w:vAlign w:val="bottom"/>
-            <w:hideMark/>
-          </w:tcPr>
-          <w:p>
-            <w:pPr>
-              <w:spacing w:line="240" w:lineRule="auto"/>
-              <w:rPr>
-                <w:rFonts w:eastAsia="Times New Roman"/>
-                <w:color w:val="auto"/>
-                <w:sz w:val="24"/>
-                <w:szCs w:val="24"/>
-              </w:rPr>
-            </w:pPr>
-            <w:r>
-              <w:rPr>
-                <w:rFonts w:eastAsia="Times New Roman"/>
-                <w:color w:val="auto"/>
-                <w:sz w:val="24"/>
-                <w:szCs w:val="24"/>
-              </w:rPr>
-              <w:t xml:space="preserve">Procesador Intel Celeron 1.8 </w:t>
-            </w:r>
-            <w:proofErr w:type="spellStart"/>
-            <w:r>
-              <w:rPr>
-                <w:rFonts w:eastAsia="Times New Roman"/>
-                <w:color w:val="auto"/>
-                <w:sz w:val="24"/>
-                <w:szCs w:val="24"/>
-              </w:rPr>
-              <w:t>Ghz</w:t>
-            </w:r>
-            <w:proofErr w:type="spellEnd"/>
-            <w:r>
-              <w:rPr>
-                <w:rFonts w:eastAsia="Times New Roman"/>
-                <w:color w:val="auto"/>
-                <w:sz w:val="24"/>
-                <w:szCs w:val="24"/>
-              </w:rPr>
-              <w:t>.  Memoria RAM 1 GB.  51 GB de espacio disponible en disco duro.</w:t>
-            </w:r>
-          </w:p>
-        </w:tc>
-      </w:tr>
-      <w:tr>
-        <w:trPr>
-          <w:trHeight w:val="315"/>
-        </w:trPr>
-        <w:tc>
-          <w:tcPr>
-            <w:tcW w:w="1575" w:type="dxa"/>
-            <w:tcBorders>
-              <w:top w:val="nil"/>
-              <w:left w:val="single" w:sz="4" w:space="0" w:color="auto"/>
-              <w:bottom w:val="single" w:sz="4" w:space="0" w:color="auto"/>
-              <w:right w:val="single" w:sz="4" w:space="0" w:color="auto"/>
-            </w:tcBorders>
-            <w:shd w:val="clear" w:color="auto" w:fill="auto"/>
-            <w:noWrap/>
-            <w:vAlign w:val="bottom"/>
-            <w:hideMark/>
-          </w:tcPr>
-          <w:p>
-            <w:pPr>
-              <w:spacing w:line="240" w:lineRule="auto"/>
-              <w:jc w:val="right"/>
-              <w:rPr>
-                <w:rFonts w:eastAsia="Times New Roman"/>
-                <w:color w:val="auto"/>
-                <w:sz w:val="24"/>
-                <w:szCs w:val="24"/>
-              </w:rPr>
-            </w:pPr>
-            <w:r>
-              <w:rPr>
-                <w:rFonts w:eastAsia="Times New Roman"/>
-                <w:color w:val="auto"/>
-                <w:sz w:val="24"/>
-                <w:szCs w:val="24"/>
-              </w:rPr>
-              <w:t>1</w:t>
-            </w:r>
-          </w:p>
-        </w:tc>
-        <w:tc>
-          <w:tcPr>
-            <w:tcW w:w="7583" w:type="dxa"/>
-            <w:tcBorders>
-              <w:top w:val="nil"/>
-              <w:left w:val="nil"/>
-              <w:bottom w:val="single" w:sz="4" w:space="0" w:color="auto"/>
-              <w:right w:val="single" w:sz="4" w:space="0" w:color="auto"/>
-            </w:tcBorders>
-            <w:shd w:val="clear" w:color="auto" w:fill="auto"/>
-            <w:noWrap/>
-            <w:vAlign w:val="bottom"/>
-            <w:hideMark/>
-          </w:tcPr>
-          <w:p>
-            <w:pPr>
-              <w:spacing w:line="240" w:lineRule="auto"/>
-              <w:rPr>
-                <w:rFonts w:eastAsia="Times New Roman"/>
-                <w:color w:val="auto"/>
-                <w:sz w:val="24"/>
-                <w:szCs w:val="24"/>
-              </w:rPr>
-            </w:pPr>
-            <w:r>
-              <w:rPr>
-                <w:rFonts w:eastAsia="Times New Roman"/>
-                <w:color w:val="auto"/>
-                <w:sz w:val="24"/>
-                <w:szCs w:val="24"/>
-              </w:rPr>
-              <w:t>Memoria flash</w:t>
-            </w:r>
-          </w:p>
-        </w:tc>
-      </w:tr>
-      <w:tr>
-        <w:trPr>
-          <w:trHeight w:val="315"/>
-        </w:trPr>
-        <w:tc>
-          <w:tcPr>
-            <w:tcW w:w="1575" w:type="dxa"/>
-            <w:tcBorders>
-              <w:top w:val="nil"/>
-              <w:left w:val="single" w:sz="4" w:space="0" w:color="auto"/>
-              <w:bottom w:val="single" w:sz="4" w:space="0" w:color="auto"/>
-              <w:right w:val="single" w:sz="4" w:space="0" w:color="auto"/>
-            </w:tcBorders>
-            <w:shd w:val="clear" w:color="auto" w:fill="auto"/>
-            <w:noWrap/>
-            <w:vAlign w:val="bottom"/>
-            <w:hideMark/>
-          </w:tcPr>
-          <w:p>
-            <w:pPr>
-              <w:spacing w:line="240" w:lineRule="auto"/>
-              <w:jc w:val="right"/>
-              <w:rPr>
-                <w:rFonts w:eastAsia="Times New Roman"/>
-                <w:color w:val="auto"/>
-                <w:sz w:val="24"/>
-                <w:szCs w:val="24"/>
-              </w:rPr>
-            </w:pPr>
-            <w:r>
-              <w:rPr>
-                <w:rFonts w:eastAsia="Times New Roman"/>
-                <w:color w:val="auto"/>
-                <w:sz w:val="24"/>
-                <w:szCs w:val="24"/>
-              </w:rPr>
-              <w:t>1</w:t>
-            </w:r>
-          </w:p>
-        </w:tc>
-        <w:tc>
-          <w:tcPr>
-            <w:tcW w:w="7583" w:type="dxa"/>
-            <w:tcBorders>
-              <w:top w:val="nil"/>
-              <w:left w:val="nil"/>
-              <w:bottom w:val="single" w:sz="4" w:space="0" w:color="auto"/>
-              <w:right w:val="single" w:sz="4" w:space="0" w:color="auto"/>
-            </w:tcBorders>
-            <w:shd w:val="clear" w:color="auto" w:fill="auto"/>
-            <w:noWrap/>
-            <w:vAlign w:val="bottom"/>
-            <w:hideMark/>
-          </w:tcPr>
-          <w:p>
-            <w:pPr>
-              <w:spacing w:line="240" w:lineRule="auto"/>
-              <w:rPr>
-                <w:rFonts w:eastAsia="Times New Roman"/>
-                <w:color w:val="auto"/>
-                <w:sz w:val="24"/>
-                <w:szCs w:val="24"/>
-              </w:rPr>
-            </w:pPr>
-            <w:r>
-              <w:rPr>
-                <w:rFonts w:eastAsia="Times New Roman"/>
-                <w:color w:val="auto"/>
-                <w:sz w:val="24"/>
-                <w:szCs w:val="24"/>
-              </w:rPr>
-              <w:t>Impresora de inyección de tinta</w:t>
-            </w:r>
-          </w:p>
-        </w:tc>
-      </w:tr>
-      <w:tr>
-        <w:trPr>
-          <w:trHeight w:val="315"/>
-        </w:trPr>
-        <w:tc>
-          <w:tcPr>
-            <w:tcW w:w="9158" w:type="dxa"/>
-            <w:gridSpan w:val="2"/>
-            <w:tcBorders>
-              <w:top w:val="single" w:sz="4" w:space="0" w:color="auto"/>
-              <w:left w:val="single" w:sz="4" w:space="0" w:color="auto"/>
-              <w:bottom w:val="single" w:sz="4" w:space="0" w:color="auto"/>
-              <w:right w:val="single" w:sz="4" w:space="0" w:color="000000"/>
-            </w:tcBorders>
-            <w:shd w:val="clear" w:color="auto" w:fill="auto"/>
-            <w:noWrap/>
-            <w:vAlign w:val="bottom"/>
-            <w:hideMark/>
-          </w:tcPr>
-          <w:p>
-            <w:pPr>
-              <w:spacing w:line="240" w:lineRule="auto"/>
-              <w:jc w:val="center"/>
-              <w:rPr>
-                <w:rFonts w:eastAsia="Times New Roman"/>
-                <w:color w:val="auto"/>
-                <w:sz w:val="24"/>
-                <w:szCs w:val="24"/>
-              </w:rPr>
-            </w:pPr>
-            <w:r>
-              <w:rPr>
-                <w:rFonts w:eastAsia="Times New Roman"/>
-                <w:color w:val="auto"/>
-                <w:sz w:val="24"/>
-                <w:szCs w:val="24"/>
-              </w:rPr>
-              <w:t> </w:t>
-            </w:r>
-          </w:p>
-        </w:tc>
-      </w:tr>
-      <w:tr>
-        <w:trPr>
-          <w:trHeight w:val="315"/>
-        </w:trPr>
-        <w:tc>
-          <w:tcPr>
-            <w:tcW w:w="9158" w:type="dxa"/>
-            <w:gridSpan w:val="2"/>
-            <w:tcBorders>
-              <w:top w:val="single" w:sz="4" w:space="0" w:color="auto"/>
-              <w:left w:val="single" w:sz="4" w:space="0" w:color="auto"/>
-              <w:bottom w:val="single" w:sz="4" w:space="0" w:color="auto"/>
-              <w:right w:val="single" w:sz="4" w:space="0" w:color="auto"/>
-            </w:tcBorders>
-            <w:shd w:val="clear" w:color="auto" w:fill="auto"/>
-            <w:noWrap/>
-            <w:vAlign w:val="bottom"/>
-            <w:hideMark/>
-          </w:tcPr>
-          <w:p>
-            <w:pPr>
-              <w:spacing w:line="240" w:lineRule="auto"/>
-              <w:jc w:val="center"/>
-              <w:rPr>
-                <w:rFonts w:eastAsia="Times New Roman"/>
-                <w:b/>
-                <w:bCs/>
-                <w:color w:val="auto"/>
-                <w:sz w:val="24"/>
-                <w:szCs w:val="24"/>
-              </w:rPr>
-            </w:pPr>
-            <w:r>
-              <w:rPr>
-                <w:rFonts w:eastAsia="Times New Roman"/>
-                <w:b/>
-                <w:bCs/>
-                <w:color w:val="auto"/>
-                <w:sz w:val="24"/>
-                <w:szCs w:val="24"/>
-              </w:rPr>
-              <w:t>Software</w:t>
-            </w:r>
-          </w:p>
-        </w:tc>
-      </w:tr>
-      <w:tr>
-        <w:trPr>
-          <w:trHeight w:val="315"/>
-        </w:trPr>
-        <w:tc>
-          <w:tcPr>
-            <w:tcW w:w="1575" w:type="dxa"/>
-            <w:tcBorders>
-              <w:top w:val="nil"/>
-              <w:left w:val="single" w:sz="4" w:space="0" w:color="auto"/>
-              <w:bottom w:val="single" w:sz="4" w:space="0" w:color="auto"/>
-              <w:right w:val="single" w:sz="4" w:space="0" w:color="auto"/>
-            </w:tcBorders>
-            <w:shd w:val="clear" w:color="auto" w:fill="auto"/>
-            <w:noWrap/>
-            <w:vAlign w:val="bottom"/>
-            <w:hideMark/>
-          </w:tcPr>
-          <w:p>
-            <w:pPr>
-              <w:spacing w:line="240" w:lineRule="auto"/>
-              <w:rPr>
-                <w:rFonts w:eastAsia="Times New Roman"/>
-                <w:b/>
-                <w:bCs/>
-                <w:color w:val="auto"/>
-                <w:sz w:val="24"/>
-                <w:szCs w:val="24"/>
-              </w:rPr>
-            </w:pPr>
-            <w:r>
-              <w:rPr>
-                <w:rFonts w:eastAsia="Times New Roman"/>
-                <w:b/>
-                <w:bCs/>
-                <w:color w:val="auto"/>
-                <w:sz w:val="24"/>
-                <w:szCs w:val="24"/>
-              </w:rPr>
-              <w:t>Cantidad</w:t>
-            </w:r>
-          </w:p>
-        </w:tc>
-        <w:tc>
-          <w:tcPr>
-            <w:tcW w:w="7583" w:type="dxa"/>
-            <w:tcBorders>
-              <w:top w:val="nil"/>
-              <w:left w:val="nil"/>
-              <w:bottom w:val="single" w:sz="4" w:space="0" w:color="auto"/>
-              <w:right w:val="single" w:sz="4" w:space="0" w:color="auto"/>
-            </w:tcBorders>
-            <w:shd w:val="clear" w:color="auto" w:fill="auto"/>
-            <w:noWrap/>
-            <w:vAlign w:val="bottom"/>
-            <w:hideMark/>
-          </w:tcPr>
-          <w:p>
-            <w:pPr>
-              <w:spacing w:line="240" w:lineRule="auto"/>
-              <w:rPr>
-                <w:rFonts w:eastAsia="Times New Roman"/>
-                <w:b/>
-                <w:bCs/>
-                <w:color w:val="auto"/>
-                <w:sz w:val="24"/>
-                <w:szCs w:val="24"/>
-              </w:rPr>
-            </w:pPr>
-            <w:r>
-              <w:rPr>
-                <w:rFonts w:eastAsia="Times New Roman"/>
-                <w:b/>
-                <w:bCs/>
-                <w:color w:val="auto"/>
-                <w:sz w:val="24"/>
-                <w:szCs w:val="24"/>
-              </w:rPr>
-              <w:t>Descripción</w:t>
-            </w:r>
-          </w:p>
-        </w:tc>
-      </w:tr>
-      <w:tr>
-        <w:trPr>
-          <w:trHeight w:val="315"/>
-        </w:trPr>
-        <w:tc>
-          <w:tcPr>
-            <w:tcW w:w="1575" w:type="dxa"/>
-            <w:tcBorders>
-              <w:top w:val="nil"/>
-              <w:left w:val="single" w:sz="4" w:space="0" w:color="auto"/>
-              <w:bottom w:val="single" w:sz="4" w:space="0" w:color="auto"/>
-              <w:right w:val="single" w:sz="4" w:space="0" w:color="auto"/>
-            </w:tcBorders>
-            <w:shd w:val="clear" w:color="auto" w:fill="auto"/>
-            <w:noWrap/>
-            <w:vAlign w:val="bottom"/>
-            <w:hideMark/>
-          </w:tcPr>
-          <w:p>
-            <w:pPr>
-              <w:spacing w:line="240" w:lineRule="auto"/>
-              <w:jc w:val="right"/>
-              <w:rPr>
-                <w:rFonts w:eastAsia="Times New Roman"/>
-                <w:color w:val="auto"/>
-                <w:sz w:val="24"/>
-                <w:szCs w:val="24"/>
-              </w:rPr>
-            </w:pPr>
-            <w:r>
-              <w:rPr>
-                <w:rFonts w:eastAsia="Times New Roman"/>
-                <w:color w:val="auto"/>
-                <w:sz w:val="24"/>
-                <w:szCs w:val="24"/>
-              </w:rPr>
-              <w:t>1</w:t>
-            </w:r>
-          </w:p>
-        </w:tc>
-        <w:tc>
-          <w:tcPr>
-            <w:tcW w:w="7583" w:type="dxa"/>
-            <w:tcBorders>
-              <w:top w:val="nil"/>
-              <w:left w:val="nil"/>
-              <w:bottom w:val="single" w:sz="4" w:space="0" w:color="auto"/>
-              <w:right w:val="single" w:sz="4" w:space="0" w:color="auto"/>
-            </w:tcBorders>
-            <w:shd w:val="clear" w:color="auto" w:fill="auto"/>
-            <w:noWrap/>
-            <w:vAlign w:val="bottom"/>
-            <w:hideMark/>
-          </w:tcPr>
-          <w:p>
-            <w:pPr>
-              <w:spacing w:line="240" w:lineRule="auto"/>
-              <w:rPr>
-                <w:rFonts w:eastAsia="Times New Roman"/>
-                <w:color w:val="auto"/>
-                <w:sz w:val="24"/>
-                <w:szCs w:val="24"/>
-              </w:rPr>
-            </w:pPr>
-            <w:r>
-              <w:rPr>
-                <w:rFonts w:eastAsia="Times New Roman"/>
-                <w:color w:val="auto"/>
-                <w:sz w:val="24"/>
-                <w:szCs w:val="24"/>
-              </w:rPr>
-              <w:t xml:space="preserve">Sistema operativo Windows 7 </w:t>
-            </w:r>
-            <w:proofErr w:type="spellStart"/>
-            <w:r>
-              <w:rPr>
-                <w:rFonts w:eastAsia="Times New Roman"/>
-                <w:color w:val="auto"/>
-                <w:sz w:val="24"/>
-                <w:szCs w:val="24"/>
-              </w:rPr>
-              <w:t>Starter</w:t>
-            </w:r>
-            <w:proofErr w:type="spellEnd"/>
+              </w:rPr>
+            </w:pPr>
+            <w:r>
+              <w:rPr>
+                <w:rFonts w:eastAsia="Times New Roman"/>
+                <w:color w:val="auto"/>
+                <w:sz w:val="24"/>
+                <w:szCs w:val="24"/>
+              </w:rPr>
+              <w:t>Sistema operativo Windows 7 Starter</w:t>
+            </w:r>
           </w:p>
         </w:tc>
       </w:tr>
@@ -5393,7 +3911,13 @@
         <w:t>Tabla 9.9</w:t>
       </w:r>
       <w:r>
-        <w:t>: Recursos con</w:t>
+        <w:t>: Recursos</w:t>
+      </w:r>
+      <w:r>
+        <w:t xml:space="preserve"> de hardware y software</w:t>
+      </w:r>
+      <w:r>
+        <w:t xml:space="preserve"> con</w:t>
       </w:r>
       <w:r>
         <w:t xml:space="preserve"> los que cuenta actualmente la organización</w:t>
@@ -5412,16 +3936,49 @@
         <w:pStyle w:val="P1"/>
       </w:pPr>
       <w:r>
-        <w:t>La organización cuenta con los recursos necesarios para poner a funcionar el softw</w:t>
-      </w:r>
-      <w:r>
-        <w:t>are propuesto, sin embargo es</w:t>
-      </w:r>
-      <w:r>
-        <w:t xml:space="preserve"> necesaria una capacitación enfocada al uso de la computadora dirigida a los usuarios para que la operación del software </w:t>
-      </w:r>
-      <w:r>
-        <w:t>sea más fácil</w:t>
+        <w:rPr>
+          <w:b/>
+        </w:rPr>
+        <w:t>Conclusión</w:t>
+      </w:r>
+      <w:r>
+        <w:t>: c</w:t>
+      </w:r>
+      <w:r>
+        <w:t>omo se pudo observar en la tabla anterior, l</w:t>
+      </w:r>
+      <w:r>
+        <w:t xml:space="preserve">a organización </w:t>
+      </w:r>
+      <w:r>
+        <w:t xml:space="preserve">ya </w:t>
+      </w:r>
+      <w:r>
+        <w:t xml:space="preserve">cuenta con los recursos necesarios para </w:t>
+      </w:r>
+      <w:r>
+        <w:t>el correcto funcionamiento</w:t>
+      </w:r>
+      <w:r>
+        <w:t xml:space="preserve"> </w:t>
+      </w:r>
+      <w:r>
+        <w:t>d</w:t>
+      </w:r>
+      <w:r>
+        <w:t>el softw</w:t>
+      </w:r>
+      <w:r>
+        <w:t>are propuesto,</w:t>
+      </w:r>
+      <w:r>
+        <w:t xml:space="preserve"> por lo tanto, desde el punto de vista técnico su operación resultó </w:t>
+      </w:r>
+      <w:r>
+        <w:rPr>
+          <w:b/>
+        </w:rPr>
+        <w:t>factible</w:t>
       </w:r>
       <w:r>
         <w:t>.</w:t>
@@ -5434,24 +3991,40 @@
     </w:p>
     <w:p>
       <w:pPr>
-        <w:pStyle w:val="T3"/>
-      </w:pPr>
-      <w:bookmarkStart w:id="10" w:name="h.yz50qyiupsjx" w:colFirst="0" w:colLast="0"/>
-      <w:bookmarkStart w:id="11" w:name="_Toc329038458"/>
-      <w:bookmarkEnd w:id="10"/>
-      <w:r>
-        <w:t xml:space="preserve">9.1.4  </w:t>
-      </w:r>
-      <w:r>
-        <w:t>L</w:t>
-      </w:r>
-      <w:r>
-        <w:t>egal</w:t>
-      </w:r>
-      <w:bookmarkEnd w:id="11"/>
+        <w:spacing w:line="240" w:lineRule="auto"/>
+        <w:rPr>
+          <w:rFonts w:cs="Times New Roman"/>
+          <w:b/>
+          <w:bCs/>
+          <w:sz w:val="26"/>
+          <w:szCs w:val="26"/>
+        </w:rPr>
+      </w:pPr>
+      <w:bookmarkStart w:id="9" w:name="h.yz50qyiupsjx" w:colFirst="0" w:colLast="0"/>
+      <w:bookmarkStart w:id="10" w:name="_Toc329038458"/>
+      <w:bookmarkEnd w:id="9"/>
+      <w:r>
+        <w:br w:type="page"/>
+      </w:r>
     </w:p>
     <w:p>
       <w:pPr>
+        <w:pStyle w:val="T3"/>
+      </w:pPr>
+      <w:r>
+        <w:lastRenderedPageBreak/>
+        <w:t xml:space="preserve">9.1.4  </w:t>
+      </w:r>
+      <w:r>
+        <w:t>L</w:t>
+      </w:r>
+      <w:r>
+        <w:t>egal</w:t>
+      </w:r>
+      <w:bookmarkEnd w:id="10"/>
+    </w:p>
+    <w:p>
+      <w:pPr>
         <w:pStyle w:val="P1"/>
       </w:pPr>
       <w:r>
@@ -5473,7 +4046,7 @@
         <w:t>asociación</w:t>
       </w:r>
       <w:r>
-        <w:t xml:space="preserve">, la legislación nacional y las licencias de software de terceros.  Se considera que la realización del presente proyecto es factible desde el punto de vista legal debido a los puntos expuestos a continuación.  </w:t>
+        <w:t>, la legislación nacional y las licencias de software de terceros.</w:t>
       </w:r>
     </w:p>
     <w:p>
@@ -5519,20 +4092,16 @@
         <w:t>asociación</w:t>
       </w:r>
       <w:r>
-        <w:t xml:space="preserve">.  </w:t>
-      </w:r>
-    </w:p>
-    <w:p>
-      <w:pPr>
-        <w:pStyle w:val="P1"/>
-      </w:pPr>
-    </w:p>
-    <w:p>
-      <w:pPr>
-        <w:pStyle w:val="P1"/>
-      </w:pPr>
-      <w:r>
-        <w:t xml:space="preserve">Ya que el software a desarrollar se diseñará con el objetivo de auxiliar la </w:t>
+        <w:t xml:space="preserve"> y y</w:t>
+      </w:r>
+      <w:r>
+        <w:t>a que el so</w:t>
+      </w:r>
+      <w:r>
+        <w:t>ftware a desarrollar se diseñó</w:t>
+      </w:r>
+      <w:r>
+        <w:t xml:space="preserve"> con el objetivo de auxiliar la </w:t>
       </w:r>
       <w:r>
         <w:t>junta</w:t>
@@ -5544,7 +4113,19 @@
         <w:t>directiva</w:t>
       </w:r>
       <w:r>
-        <w:t xml:space="preserve"> en la gestión de datos de actividades de sus asociados y que éste se entregará en calidad de donación, se cumple a cabalidad el artículo anteriormente citado.</w:t>
+        <w:t xml:space="preserve"> en la gestión de datos de actividades de sus a</w:t>
+      </w:r>
+      <w:r>
+        <w:t>sociados y que éste se entregó</w:t>
+      </w:r>
+      <w:r>
+        <w:t xml:space="preserve"> e</w:t>
+      </w:r>
+      <w:r>
+        <w:t>n calidad de donación, se cumplió</w:t>
+      </w:r>
+      <w:r>
+        <w:t xml:space="preserve"> a cabalidad el artículo anteriormente citado.</w:t>
       </w:r>
     </w:p>
     <w:p>
@@ -5563,10 +4144,40 @@
         <w:rPr>
           <w:b/>
         </w:rPr>
-        <w:t xml:space="preserve">Ley de Derecho de Autor y Derechos Conexos </w:t>
-      </w:r>
-      <w:r>
-        <w:t>[23].  A continuación se citan los artículos más importantes relacionados con el proceso de desarrollo, despliegue y operación de aplicaciones informáticas.</w:t>
+        <w:t>Ley de Derecho de Autor y Derechos Conexos</w:t>
+      </w:r>
+      <w:r>
+        <w:t xml:space="preserve"> (1998)</w:t>
+      </w:r>
+      <w:r>
+        <w:t xml:space="preserve"> la cual</w:t>
+      </w:r>
+      <w:r>
+        <w:t xml:space="preserve"> en su artículo 5 establece que cualquier persona individual o jurídica, el Estado o cualquier entidad de derecho público puede ser el titular de los derechos sobre una obra o creación intelectual, en éste caso, un programa informático y una base de datos, por lo que la asociación A.P.I.V.E., al ser una organización con reconocimiento oficial dentro del Estado de Guatemala gozaría de la protección que dicha </w:t>
+      </w:r>
+      <w:r>
+        <w:t>ley otorga a todo tipo de obras</w:t>
+      </w:r>
+      <w:r>
+        <w:t xml:space="preserve"> que les sean otorgadas o que ellos mismos hayan creado</w:t>
+      </w:r>
+      <w:r>
+        <w:t xml:space="preserve">.   A su vez, en el artículo 30 de la misma ley se establece que la protección de los derechos sobre un programa aplicativo se extiende tanto para el código fuente como para el código objeto así como también para sus respectivos manuales y documentación técnica.  </w:t>
+      </w:r>
+      <w:r>
+        <w:t xml:space="preserve"> </w:t>
+      </w:r>
+      <w:r>
+        <w:t>Sobre las modificaciones</w:t>
+      </w:r>
+      <w:r>
+        <w:t xml:space="preserve"> que puedan hacerse al programa</w:t>
+      </w:r>
+      <w:r>
+        <w:t xml:space="preserve">, se establece en el artículo 34 que los titulares tienen el derecho de autorizar las modificaciones que consideren necesarias para adecuar un programa aplicativo para su optima utilización.  </w:t>
+      </w:r>
+      <w:r>
+        <w:t xml:space="preserve">Por último, en el artículo 35 se establece que toda compilación o base de datos ya sea que ésta se pueda leer mediante una máquina o de cualquier otra forma, se considera una colección con el fin de ser protegida por la ley, con lo cual se considera que la organización A.P.I.V.E. tendrá los derechos de la base de datos que se genere mediante el uso de la aplicación que les fue otorgada. </w:t>
       </w:r>
     </w:p>
     <w:p>
@@ -5577,98 +4188,24 @@
     <w:p>
       <w:pPr>
         <w:pStyle w:val="P1"/>
-        <w:ind w:left="708"/>
-      </w:pPr>
-      <w:r>
-        <w:rPr>
-          <w:b/>
-        </w:rPr>
-        <w:t>ARTÍCULO 5</w:t>
-      </w:r>
-      <w:r>
-        <w:t xml:space="preserve">. Autor es la persona física que realiza la creación intelectual. Solamente las personas naturales pueden ser autoras de una obra; sin embargo, el Estado, las entidades de derecho público y las personas jurídicas pueden ser titulares de los derechos previstos en esta </w:t>
-      </w:r>
-      <w:r>
-        <w:t>l</w:t>
-      </w:r>
-      <w:r>
-        <w:t>ey para los autores, en los casos mencionados en la misma.</w:t>
-      </w:r>
-    </w:p>
-    <w:p>
-      <w:pPr>
-        <w:pStyle w:val="P1"/>
-        <w:ind w:left="708"/>
-      </w:pPr>
-    </w:p>
-    <w:p>
-      <w:pPr>
-        <w:pStyle w:val="P1"/>
-        <w:ind w:left="708"/>
-      </w:pPr>
-      <w:r>
-        <w:rPr>
-          <w:b/>
-        </w:rPr>
-        <w:t>ARTÍCULO 30</w:t>
-      </w:r>
-      <w:r>
-        <w:t>. Los programas de ordenador se protegen en los mismos términos que las obras literarias. Dicha protección se extiende tanto a los programas aplicativos, ya sea en forma de código fuente o código objeto y cualquiera que sea su forma o modo de expresión. La documentación técnica y los manuales de uso de un programa gozan de la misma protección prevista para los programas de ordenador.</w:t>
-      </w:r>
-    </w:p>
-    <w:p>
-      <w:pPr>
-        <w:pStyle w:val="P1"/>
-        <w:ind w:left="708"/>
-      </w:pPr>
-    </w:p>
-    <w:p>
-      <w:pPr>
-        <w:pStyle w:val="P1"/>
-        <w:ind w:left="708"/>
-      </w:pPr>
-      <w:r>
-        <w:rPr>
-          <w:b/>
-        </w:rPr>
-        <w:t>ARTÍCULO 34</w:t>
-      </w:r>
-      <w:r>
-        <w:t>. Los autores o titulares de un programa de ordenador podrán autorizar las modificaciones necesarias para la correcta utilización de los programas. No constituye modificación la adaptación de un programa realizada por el usuario, para su uso exclusivo, cuando la modificación sea necesaria para la utilización de ese programa o para un mejor aprovechamiento de éste.</w:t>
-      </w:r>
-    </w:p>
-    <w:p>
-      <w:pPr>
-        <w:pStyle w:val="P1"/>
-        <w:ind w:left="708"/>
-      </w:pPr>
-    </w:p>
-    <w:p>
-      <w:pPr>
-        <w:pStyle w:val="P1"/>
-        <w:ind w:left="708"/>
-      </w:pPr>
-      <w:r>
-        <w:rPr>
-          <w:b/>
-        </w:rPr>
-        <w:t>ARTÍCULO 35</w:t>
-      </w:r>
-      <w:r>
-        <w:t>. Las compilaciones o bases de datos, sea que fueren legibles en máquina o en cualquier otra forma, se consideran colecciones de obras para efectos de su protección de conformidad con esta ley. Esta protección no se extiende a los datos o material contenido en las compilaciones ni prejuzgará sobre el derecho de autor existente sobre los mismos.</w:t>
-      </w:r>
-    </w:p>
-    <w:p>
-      <w:pPr>
-        <w:pStyle w:val="P1"/>
-      </w:pPr>
-    </w:p>
-    <w:p>
-      <w:pPr>
-        <w:pStyle w:val="P1"/>
-      </w:pPr>
-      <w:r>
-        <w:t>Debido a que se utilizaron herramientas y lenguajes de código abierto para realizar la aplicación, no se incurrieron en costos de licencias para el desarrollo o el despliegue.  Estas licencias garantizan el uso de las herramientas y lenguajes de programación tanto para proyectos de software libre como para proyectos de software comerciales (algunas de ellas incluso permiten la distribución de aplicaciones de forma privativa).</w:t>
+      </w:pPr>
+      <w:r>
+        <w:t>Para desarrollar el software SI-APIVE se utilizaron herramientas y lenguajes de programación de software libre, cuyas</w:t>
+      </w:r>
+      <w:r>
+        <w:t xml:space="preserve"> licencias garantizan </w:t>
+      </w:r>
+      <w:r>
+        <w:t>su uso</w:t>
+      </w:r>
+      <w:r>
+        <w:t xml:space="preserve"> tanto para proyectos </w:t>
+      </w:r>
+      <w:r>
+        <w:t>sin fines de lucro</w:t>
+      </w:r>
+      <w:r>
+        <w:t xml:space="preserve"> como para proyectos de software comerciales (algunas de ellas incluso permiten la distribución de aplicaciones de forma privativa).</w:t>
       </w:r>
     </w:p>
     <w:p>
@@ -5692,7 +4229,7 @@
     <w:tbl>
       <w:tblPr>
         <w:tblpPr w:leftFromText="141" w:rightFromText="141" w:vertAnchor="text" w:horzAnchor="page" w:tblpX="1489" w:tblpYSpec="inside"/>
-        <w:tblW w:w="9001" w:type="dxa"/>
+        <w:tblW w:w="9426" w:type="dxa"/>
         <w:tblLayout w:type="fixed"/>
         <w:tblCellMar>
           <w:left w:w="70" w:type="dxa"/>
@@ -5703,7 +4240,7 @@
       <w:tblGrid>
         <w:gridCol w:w="2764"/>
         <w:gridCol w:w="1275"/>
-        <w:gridCol w:w="4962"/>
+        <w:gridCol w:w="5387"/>
       </w:tblGrid>
       <w:tr>
         <w:trPr>
@@ -5791,7 +4328,7 @@
         </w:tc>
         <w:tc>
           <w:tcPr>
-            <w:tcW w:w="4962" w:type="dxa"/>
+            <w:tcW w:w="5387" w:type="dxa"/>
             <w:tcBorders>
               <w:top w:val="single" w:sz="4" w:space="0" w:color="auto"/>
               <w:left w:val="nil"/>
@@ -5906,7 +4443,7 @@
         </w:tc>
         <w:tc>
           <w:tcPr>
-            <w:tcW w:w="4962" w:type="dxa"/>
+            <w:tcW w:w="5387" w:type="dxa"/>
             <w:tcBorders>
               <w:top w:val="nil"/>
               <w:left w:val="nil"/>
@@ -5975,19 +4512,8 @@
                 <w:sz w:val="24"/>
                 <w:szCs w:val="24"/>
               </w:rPr>
-              <w:t xml:space="preserve">Sistema de Gestión de Base de Datos </w:t>
-            </w:r>
-            <w:proofErr w:type="spellStart"/>
-            <w:r>
-              <w:rPr>
-                <w:rFonts w:eastAsia="Times New Roman"/>
-                <w:color w:val="auto"/>
-                <w:sz w:val="24"/>
-                <w:szCs w:val="24"/>
-              </w:rPr>
-              <w:t>MySQL</w:t>
-            </w:r>
-            <w:proofErr w:type="spellEnd"/>
+              <w:t>Sistema de Gestión de Base de Datos MySQL</w:t>
+            </w:r>
           </w:p>
         </w:tc>
         <w:tc>
@@ -6027,7 +4553,7 @@
         </w:tc>
         <w:tc>
           <w:tcPr>
-            <w:tcW w:w="4962" w:type="dxa"/>
+            <w:tcW w:w="5387" w:type="dxa"/>
             <w:tcBorders>
               <w:top w:val="nil"/>
               <w:left w:val="nil"/>
@@ -6089,37 +4615,15 @@
                 <w:szCs w:val="24"/>
               </w:rPr>
             </w:pPr>
-            <w:proofErr w:type="spellStart"/>
-            <w:r>
-              <w:rPr>
-                <w:rFonts w:eastAsia="Times New Roman"/>
-                <w:color w:val="auto"/>
-                <w:sz w:val="24"/>
-                <w:szCs w:val="24"/>
-              </w:rPr>
-              <w:t>Twitter</w:t>
-            </w:r>
-            <w:proofErr w:type="spellEnd"/>
-            <w:r>
-              <w:rPr>
-                <w:rFonts w:eastAsia="Times New Roman"/>
-                <w:color w:val="auto"/>
-                <w:sz w:val="24"/>
-                <w:szCs w:val="24"/>
-              </w:rPr>
-              <w:t xml:space="preserve"> </w:t>
-            </w:r>
-            <w:proofErr w:type="spellStart"/>
-            <w:r>
-              <w:rPr>
-                <w:rFonts w:eastAsia="Times New Roman"/>
-                <w:color w:val="auto"/>
-                <w:sz w:val="24"/>
-                <w:szCs w:val="24"/>
-              </w:rPr>
-              <w:t>Bootstrap</w:t>
-            </w:r>
-            <w:proofErr w:type="spellEnd"/>
+            <w:r>
+              <w:rPr>
+                <w:rFonts w:eastAsia="Times New Roman"/>
+                <w:color w:val="auto"/>
+                <w:sz w:val="24"/>
+                <w:szCs w:val="24"/>
+              </w:rPr>
+              <w:t>Twitter Bootstrap</w:t>
+            </w:r>
           </w:p>
         </w:tc>
         <w:tc>
@@ -6159,7 +4663,7 @@
         </w:tc>
         <w:tc>
           <w:tcPr>
-            <w:tcW w:w="4962" w:type="dxa"/>
+            <w:tcW w:w="5387" w:type="dxa"/>
             <w:tcBorders>
               <w:top w:val="nil"/>
               <w:left w:val="nil"/>
@@ -6269,7 +4773,7 @@
         </w:tc>
         <w:tc>
           <w:tcPr>
-            <w:tcW w:w="4962" w:type="dxa"/>
+            <w:tcW w:w="5387" w:type="dxa"/>
             <w:tcBorders>
               <w:top w:val="nil"/>
               <w:left w:val="nil"/>
@@ -6331,37 +4835,15 @@
                 <w:szCs w:val="24"/>
               </w:rPr>
             </w:pPr>
-            <w:proofErr w:type="spellStart"/>
-            <w:r>
-              <w:rPr>
-                <w:rFonts w:eastAsia="Times New Roman"/>
-                <w:color w:val="auto"/>
-                <w:sz w:val="24"/>
-                <w:szCs w:val="24"/>
-              </w:rPr>
-              <w:t>Symfony</w:t>
-            </w:r>
-            <w:proofErr w:type="spellEnd"/>
-            <w:r>
-              <w:rPr>
-                <w:rFonts w:eastAsia="Times New Roman"/>
-                <w:color w:val="auto"/>
-                <w:sz w:val="24"/>
-                <w:szCs w:val="24"/>
-              </w:rPr>
-              <w:t xml:space="preserve"> </w:t>
-            </w:r>
-            <w:proofErr w:type="spellStart"/>
-            <w:r>
-              <w:rPr>
-                <w:rFonts w:eastAsia="Times New Roman"/>
-                <w:color w:val="auto"/>
-                <w:sz w:val="24"/>
-                <w:szCs w:val="24"/>
-              </w:rPr>
-              <w:t>framework</w:t>
-            </w:r>
-            <w:proofErr w:type="spellEnd"/>
+            <w:r>
+              <w:rPr>
+                <w:rFonts w:eastAsia="Times New Roman"/>
+                <w:color w:val="auto"/>
+                <w:sz w:val="24"/>
+                <w:szCs w:val="24"/>
+              </w:rPr>
+              <w:t>Symfony framework</w:t>
+            </w:r>
           </w:p>
         </w:tc>
         <w:tc>
@@ -6401,7 +4883,7 @@
         </w:tc>
         <w:tc>
           <w:tcPr>
-            <w:tcW w:w="4962" w:type="dxa"/>
+            <w:tcW w:w="5387" w:type="dxa"/>
             <w:tcBorders>
               <w:top w:val="nil"/>
               <w:left w:val="nil"/>
@@ -6511,7 +4993,7 @@
         </w:tc>
         <w:tc>
           <w:tcPr>
-            <w:tcW w:w="4962" w:type="dxa"/>
+            <w:tcW w:w="5387" w:type="dxa"/>
             <w:tcBorders>
               <w:top w:val="nil"/>
               <w:left w:val="nil"/>
@@ -6570,7 +5052,19 @@
         <w:pStyle w:val="P1"/>
       </w:pPr>
       <w:r>
-        <w:t>En el equipo donde será instalado el software, cuenta con una licencia del sistema operativo Windows 7 original, la cual fue proporcionada por el proveedor de hardware.</w:t>
+        <w:t xml:space="preserve">En el equipo donde </w:t>
+      </w:r>
+      <w:r>
+        <w:t>se instaló el</w:t>
+      </w:r>
+      <w:r>
+        <w:t xml:space="preserve"> software, </w:t>
+      </w:r>
+      <w:r>
+        <w:t xml:space="preserve"> se </w:t>
+      </w:r>
+      <w:r>
+        <w:t>cuenta con una licencia del sistema operativo Windows 7 original, la cual fue proporcionada por el proveedor de hardware.</w:t>
       </w:r>
     </w:p>
     <w:p>
@@ -6582,14 +5076,146 @@
       <w:pPr>
         <w:pStyle w:val="P1"/>
       </w:pPr>
-      <w:r>
-        <w:t>Por los aspectos anteriormente mencionados se concluye que el desarrollo del proyecto y su posterior despliegue es completamente factible.</w:t>
-      </w:r>
     </w:p>
     <w:p>
       <w:pPr>
         <w:pStyle w:val="P1"/>
       </w:pPr>
+    </w:p>
+    <w:p>
+      <w:pPr>
+        <w:pStyle w:val="P1"/>
+      </w:pPr>
+    </w:p>
+    <w:p>
+      <w:pPr>
+        <w:pStyle w:val="P1"/>
+      </w:pPr>
+    </w:p>
+    <w:p>
+      <w:pPr>
+        <w:pStyle w:val="P1"/>
+      </w:pPr>
+    </w:p>
+    <w:p>
+      <w:pPr>
+        <w:pStyle w:val="P1"/>
+      </w:pPr>
+      <w:r>
+        <w:rPr>
+          <w:b/>
+        </w:rPr>
+        <w:lastRenderedPageBreak/>
+        <w:t>Conclusión</w:t>
+      </w:r>
+      <w:r>
+        <w:t>: s</w:t>
+      </w:r>
+      <w:r>
+        <w:t xml:space="preserve">e consideró que la realización del proyecto fue </w:t>
+      </w:r>
+      <w:r>
+        <w:rPr>
+          <w:b/>
+        </w:rPr>
+        <w:t>factible</w:t>
+      </w:r>
+      <w:r>
+        <w:t xml:space="preserve"> desde el punto de vista legal debido a que todo el proceso de desarrollo y despliegue se </w:t>
+      </w:r>
+      <w:r>
+        <w:t xml:space="preserve">realizó dentro del marco legal del Estado de Guatemala, acogiéndose a la Ley de Derechos de Autor y Derechos Conexos para proteger y garantizar los derechos de la organización sobre la propiedad del software aplicativo, la base de datos y los manuales </w:t>
+      </w:r>
+      <w:r>
+        <w:t>técnico y de usuario. Además</w:t>
+      </w:r>
+      <w:r>
+        <w:t xml:space="preserve"> el proceso se llevó a cabo cumpliendo los</w:t>
+      </w:r>
+      <w:r>
+        <w:t xml:space="preserve"> reglamentos</w:t>
+      </w:r>
+      <w:r>
+        <w:t xml:space="preserve"> internos de la organización</w:t>
+      </w:r>
+      <w:r>
+        <w:t xml:space="preserve"> y</w:t>
+      </w:r>
+      <w:r>
+        <w:t xml:space="preserve"> las</w:t>
+      </w:r>
+      <w:r>
+        <w:t xml:space="preserve"> licencias</w:t>
+      </w:r>
+      <w:r>
+        <w:t xml:space="preserve"> de</w:t>
+      </w:r>
+      <w:r>
+        <w:t xml:space="preserve"> las herramientas y lenguajes de programación utilizados</w:t>
+      </w:r>
+      <w:r>
+        <w:t xml:space="preserve">.  </w:t>
+      </w:r>
+    </w:p>
+    <w:p>
+      <w:pPr>
+        <w:pStyle w:val="P1"/>
+      </w:pPr>
+    </w:p>
+    <w:p>
+      <w:pPr>
+        <w:pStyle w:val="P1"/>
+      </w:pPr>
+      <w:r>
+        <w:rPr>
+          <w:b/>
+        </w:rPr>
+        <w:t xml:space="preserve">Conclusión general de </w:t>
+      </w:r>
+      <w:r>
+        <w:rPr>
+          <w:b/>
+        </w:rPr>
+        <w:t>factibilidad</w:t>
+      </w:r>
+      <w:r>
+        <w:t xml:space="preserve">:  una vez evaluada la factibilidad correspondiente a </w:t>
+      </w:r>
+      <w:r>
+        <w:t xml:space="preserve"> los asp</w:t>
+      </w:r>
+      <w:r>
+        <w:t>ectos económico, operativo, técnico y legal</w:t>
+      </w:r>
+      <w:r>
+        <w:t xml:space="preserve"> y habiéndose</w:t>
+      </w:r>
+      <w:r>
+        <w:t xml:space="preserve"> </w:t>
+      </w:r>
+      <w:r>
+        <w:t>llegado a una respuesta positiva en cada uno de ellos</w:t>
+      </w:r>
+      <w:r>
+        <w:t xml:space="preserve">, se </w:t>
+      </w:r>
+      <w:r>
+        <w:t xml:space="preserve">calificó como </w:t>
+      </w:r>
+      <w:r>
+        <w:rPr>
+          <w:b/>
+        </w:rPr>
+        <w:t>factible</w:t>
+      </w:r>
+      <w:r>
+        <w:t xml:space="preserve"> todo el proceso de desarrollo y despliegue de la aplicación</w:t>
+      </w:r>
+      <w:bookmarkStart w:id="11" w:name="_GoBack"/>
+      <w:bookmarkEnd w:id="11"/>
+      <w:r>
+        <w:t>.</w:t>
+      </w:r>
     </w:p>
     <w:p>
       <w:pPr>
@@ -6637,7 +5263,13 @@
         <w:pStyle w:val="P1"/>
       </w:pPr>
       <w:r>
-        <w:t xml:space="preserve">Para este proyecto, el costo calculado es únicamente para la valoración del esfuerzo de desarrollo, pues el programa será entregado a la </w:t>
+        <w:t>Para este proyecto, el costo calculado es únicamente para la valoración del esfuerzo de desarrollo, pues el program</w:t>
+      </w:r>
+      <w:r>
+        <w:t>a se entregó</w:t>
+      </w:r>
+      <w:r>
+        <w:t xml:space="preserve"> a la </w:t>
       </w:r>
       <w:r>
         <w:t>asociación</w:t>
@@ -6668,113 +5300,103 @@
         <w:pStyle w:val="P1"/>
       </w:pPr>
       <w:r>
-        <w:t xml:space="preserve">Durante la etapa del análisis se determinó que el módulo de servicios contendría tanto la gestión de los servicios y </w:t>
-      </w:r>
-      <w:r>
-        <w:t>la adjudicación de los mismos a los asociados</w:t>
-      </w:r>
-      <w:r>
-        <w:t>, las asignaciones de puestos dentro del módulo de puestos, y los pagos o cobros dentro de las cuotas.  Sin embargo para reducir la complejidad de la aplicación, se decidió separar en módulos distintos tanto los servicios, puestos y sus respectivas asignaciones.  De la misma manera se separó el módulo de cuotas de la parte de pagos.</w:t>
+        <w:t>A continuación se listan los módulos finales del software SI-APIVE.</w:t>
       </w:r>
     </w:p>
     <w:p>
       <w:pPr>
         <w:pStyle w:val="P1"/>
       </w:pPr>
-      <w:r>
-        <w:t>A continuación se listan los módulos finales del software SI-APIVE.</w:t>
-      </w:r>
     </w:p>
     <w:p>
       <w:pPr>
-        <w:pStyle w:val="P1"/>
-      </w:pPr>
+        <w:pStyle w:val="T4-No"/>
+      </w:pPr>
+      <w:r>
+        <w:t>Pantalla de inicio de sesión</w:t>
+      </w:r>
+      <w:r>
+        <w:t xml:space="preserve">  </w:t>
+      </w:r>
     </w:p>
     <w:p>
       <w:pPr>
-        <w:pStyle w:val="T4-No"/>
-      </w:pPr>
-      <w:r>
-        <w:t>Pantalla de inicio de sesión</w:t>
-      </w:r>
-      <w:r>
-        <w:t xml:space="preserve">  </w:t>
+        <w:pStyle w:val="P1"/>
+      </w:pPr>
+      <w:r>
+        <w:t>Es la pantalla que se mostrará al iniciar la aplicación.  En ella se deberá escribir el usuario y contraseña para poder entrar al programa.</w:t>
       </w:r>
     </w:p>
     <w:p>
       <w:pPr>
         <w:pStyle w:val="P1"/>
       </w:pPr>
-      <w:r>
-        <w:t>Es la pantalla que se mostrará al iniciar la aplicación.  En ella se deberá escribir el usuario y contraseña para poder entrar al programa.</w:t>
-      </w:r>
     </w:p>
     <w:p>
       <w:pPr>
-        <w:pStyle w:val="P1"/>
-      </w:pPr>
+        <w:pStyle w:val="T4-No"/>
+      </w:pPr>
+      <w:r>
+        <w:t>Pantalla principal</w:t>
+      </w:r>
     </w:p>
     <w:p>
       <w:pPr>
-        <w:pStyle w:val="T4-No"/>
-      </w:pPr>
-      <w:r>
-        <w:t>Pantalla principal</w:t>
+        <w:pStyle w:val="P1"/>
+      </w:pPr>
+      <w:r>
+        <w:t>Muestra todos las opciones de trabajo disponibles en el programa.</w:t>
       </w:r>
     </w:p>
     <w:p>
       <w:pPr>
         <w:pStyle w:val="P1"/>
       </w:pPr>
-      <w:r>
-        <w:t>Muestra todos las opciones de trabajo disponibles en el programa.</w:t>
-      </w:r>
     </w:p>
     <w:p>
       <w:pPr>
-        <w:pStyle w:val="P1"/>
-      </w:pPr>
+        <w:pStyle w:val="T4-No"/>
+      </w:pPr>
+      <w:r>
+        <w:t>Módulo de asociados</w:t>
+      </w:r>
     </w:p>
     <w:p>
       <w:pPr>
-        <w:pStyle w:val="T4-No"/>
-      </w:pPr>
-      <w:r>
-        <w:t>Módulo de asociados</w:t>
+        <w:pStyle w:val="P1"/>
+      </w:pPr>
+      <w:r>
+        <w:t>En esta parte del programa se podrán inscribir nuevos asociados, aprobar inscripciones, activar y desactivar asociados, generar informes de deudas, sanciones, cambios de estado, servicios solicitados y cargos desempeñados.</w:t>
       </w:r>
     </w:p>
     <w:p>
       <w:pPr>
         <w:pStyle w:val="P1"/>
       </w:pPr>
-      <w:r>
-        <w:t>En esta parte del programa se podrán inscribir nuevos asociados, aprobar inscripciones, activar y desactivar asociados, generar informes de deudas, sanciones, cambios de estado, servicios solicitados y cargos desempeñados.</w:t>
-      </w:r>
     </w:p>
     <w:p>
       <w:pPr>
-        <w:pStyle w:val="P1"/>
-      </w:pPr>
+        <w:pStyle w:val="T4-No"/>
+      </w:pPr>
+      <w:r>
+        <w:t>Módulo de puestos</w:t>
+      </w:r>
+      <w:r>
+        <w:t xml:space="preserve">  </w:t>
+      </w:r>
     </w:p>
     <w:p>
       <w:pPr>
-        <w:pStyle w:val="T4-No"/>
-      </w:pPr>
-      <w:r>
-        <w:lastRenderedPageBreak/>
-        <w:t>Módulo de puestos</w:t>
-      </w:r>
-      <w:r>
-        <w:t xml:space="preserve">  </w:t>
+        <w:pStyle w:val="P1"/>
+      </w:pPr>
+      <w:r>
+        <w:t>Dedicado a la gestión de puestos: creación y eliminación de los mismos.</w:t>
       </w:r>
     </w:p>
     <w:p>
       <w:pPr>
         <w:pStyle w:val="P1"/>
       </w:pPr>
-      <w:r>
-        <w:t>Dedicado a la gestión de puestos: creación y eliminación de los mismos.</w:t>
-      </w:r>
     </w:p>
     <w:p>
       <w:pPr>
@@ -6783,152 +5405,170 @@
     </w:p>
     <w:p>
       <w:pPr>
-        <w:pStyle w:val="T4-No"/>
-      </w:pPr>
-      <w:r>
-        <w:t>Módulo de autoridades</w:t>
-      </w:r>
-      <w:r>
-        <w:t xml:space="preserve"> </w:t>
-      </w:r>
+        <w:pStyle w:val="P1"/>
+      </w:pPr>
     </w:p>
     <w:p>
       <w:pPr>
         <w:pStyle w:val="P1"/>
       </w:pPr>
-      <w:r>
-        <w:t>Parte del programa dedicada a gestionar los registros de cargos asignados a asociados.  Creación, anulación y finalización de asignaciones de cargos a asociados.  El reporte de autoridades por año estará en esta parte del programa.</w:t>
-      </w:r>
     </w:p>
     <w:p>
       <w:pPr>
-        <w:pStyle w:val="P1"/>
-      </w:pPr>
+        <w:pStyle w:val="T4-No"/>
+      </w:pPr>
+      <w:r>
+        <w:lastRenderedPageBreak/>
+        <w:t>Módulo de autoridades</w:t>
+      </w:r>
+      <w:r>
+        <w:t xml:space="preserve"> </w:t>
+      </w:r>
     </w:p>
     <w:p>
       <w:pPr>
-        <w:pStyle w:val="T4-No"/>
-      </w:pPr>
-      <w:r>
-        <w:t>Módulo de servicios</w:t>
+        <w:pStyle w:val="P1"/>
+      </w:pPr>
+      <w:r>
+        <w:t>Parte del programa dedicada a gestionar los registros de cargos asignados a asociados.  Creación, anulación y finalización de asignaciones de cargos a asociados.  El reporte de autoridades por año estará en esta parte del programa.</w:t>
       </w:r>
     </w:p>
     <w:p>
       <w:pPr>
         <w:pStyle w:val="P1"/>
       </w:pPr>
-      <w:r>
-        <w:t>Desde este módulo se podrán gestionar los servicios que la comunidad ofrece a sus asociados.  La gestión incluye crear nuevos servicios, modificarlos y eliminarlos.</w:t>
-      </w:r>
     </w:p>
     <w:p>
       <w:pPr>
-        <w:pStyle w:val="P1"/>
-      </w:pPr>
+        <w:pStyle w:val="T4-No"/>
+      </w:pPr>
+      <w:r>
+        <w:t>Módulo de servicios</w:t>
+      </w:r>
     </w:p>
     <w:p>
       <w:pPr>
-        <w:pStyle w:val="T4-No"/>
-      </w:pPr>
-      <w:r>
-        <w:t>Módu</w:t>
-      </w:r>
-      <w:r>
-        <w:t>lo de solicitudes de servicios</w:t>
+        <w:pStyle w:val="P1"/>
+      </w:pPr>
+      <w:r>
+        <w:t>Desde este módulo se pueden</w:t>
+      </w:r>
+      <w:r>
+        <w:t xml:space="preserve"> gestionar los servicios que la comunidad ofrece a sus asociados.  La gestión incluye crear nuevos servicios, modificarlos y eliminarlos.</w:t>
       </w:r>
     </w:p>
     <w:p>
       <w:pPr>
         <w:pStyle w:val="P1"/>
       </w:pPr>
-      <w:r>
-        <w:t>Parte del programa dedicada a la creación y autorización de solicitudes de servicios hechas por los asociados.</w:t>
-      </w:r>
     </w:p>
     <w:p>
       <w:pPr>
-        <w:pStyle w:val="P1"/>
-      </w:pPr>
+        <w:pStyle w:val="T4-No"/>
+      </w:pPr>
+      <w:r>
+        <w:t>Módu</w:t>
+      </w:r>
+      <w:r>
+        <w:t>lo de solicitudes de servicios</w:t>
+      </w:r>
     </w:p>
     <w:p>
       <w:pPr>
-        <w:pStyle w:val="T4-No"/>
-      </w:pPr>
-      <w:r>
-        <w:t xml:space="preserve">Módulo </w:t>
-      </w:r>
-      <w:r>
-        <w:t>de beneficiarios de servicios</w:t>
+        <w:pStyle w:val="P1"/>
+      </w:pPr>
+      <w:r>
+        <w:t>Parte del programa dedicada a la creación y autorización de solicitudes de servicios hechas por los asociados.</w:t>
       </w:r>
     </w:p>
     <w:p>
       <w:pPr>
         <w:pStyle w:val="P1"/>
       </w:pPr>
-      <w:r>
-        <w:t>Parte del programa dedicada a la gestión de solicitudes de servicios aprobadas.  En esta parte del programa se podrá suspender el uso de un servicio para determinado asociado, finalizar o cancelar la suspensión o cancelar definitivamente el beneficio de uso de dicho servicio.  Los reportes disponibles para el módulo de beneficiarios son: Lista de solicitudes y beneficiarios por servicio, lista de suspensiones activas y lista de cancelaciones de beneficiarios.</w:t>
-      </w:r>
     </w:p>
     <w:p>
       <w:pPr>
-        <w:pStyle w:val="P1"/>
-      </w:pPr>
+        <w:pStyle w:val="T4-No"/>
+      </w:pPr>
+      <w:r>
+        <w:t xml:space="preserve">Módulo </w:t>
+      </w:r>
+      <w:r>
+        <w:t>de beneficiarios de servicios</w:t>
+      </w:r>
     </w:p>
     <w:p>
       <w:pPr>
-        <w:pStyle w:val="T4-No"/>
-      </w:pPr>
-      <w:r>
-        <w:t>Módulo de asambleas</w:t>
+        <w:pStyle w:val="P1"/>
+      </w:pPr>
+      <w:r>
+        <w:t>Parte del programa dedicada a la gestión de solicitudes de servicios aprobadas.  En esta parte del programa se podrá suspender el uso de un servicio para determinado asociado, finalizar o cancelar la suspensión o cancelar definitivamente el beneficio de uso de dicho servicio.  Los reportes disponibles para e</w:t>
+      </w:r>
+      <w:r>
+        <w:t>l módulo de beneficiarios son: l</w:t>
+      </w:r>
+      <w:r>
+        <w:t>ista de solicitudes y beneficiarios por servicio, lista de suspensiones activas y lista de cancelaciones de beneficiarios.</w:t>
       </w:r>
     </w:p>
     <w:p>
       <w:pPr>
         <w:pStyle w:val="P1"/>
       </w:pPr>
-      <w:r>
-        <w:t xml:space="preserve">Parte del programa dedicada a la creación, modificación y cancelación de asambleas.  Dentro de cada asamblea se gestionará la asistencia de los asociados.  Los reportes disponibles para éste módulo son: Lista de asambleas realizadas, listado de asociados </w:t>
-      </w:r>
-      <w:r>
-        <w:lastRenderedPageBreak/>
-        <w:t xml:space="preserve">asistentes por asamblea, listado de asociados </w:t>
-      </w:r>
-      <w:proofErr w:type="spellStart"/>
-      <w:r>
-        <w:t>inasistentes</w:t>
-      </w:r>
-      <w:proofErr w:type="spellEnd"/>
-      <w:r>
-        <w:t xml:space="preserve"> por asamblea y listado de asociados solventes de inasistencia por pago de multa.</w:t>
-      </w:r>
     </w:p>
     <w:p>
       <w:pPr>
-        <w:pStyle w:val="P1"/>
-      </w:pPr>
+        <w:pStyle w:val="T4-No"/>
+      </w:pPr>
+      <w:r>
+        <w:t>Módulo de asambleas</w:t>
+      </w:r>
     </w:p>
     <w:p>
       <w:pPr>
-        <w:pStyle w:val="T4-No"/>
-      </w:pPr>
-      <w:r>
-        <w:t>Módulo de faenas</w:t>
+        <w:pStyle w:val="P1"/>
+      </w:pPr>
+      <w:r>
+        <w:t>Parte del programa dedicada a la creación, modificación y cancelación de asambleas.  Dentro de cada asamblea se gestionará la asistencia de los asociados.  Los reportes disponibles para ést</w:t>
+      </w:r>
+      <w:r>
+        <w:t>e módulo son: l</w:t>
+      </w:r>
+      <w:r>
+        <w:t>ista de asambleas realizadas, listado de asociados asistentes por asamblea, listado de asociados inasistentes por asamblea y listado de asociados solventes de inasistencia por pago de multa.</w:t>
       </w:r>
     </w:p>
     <w:p>
       <w:pPr>
         <w:pStyle w:val="P1"/>
       </w:pPr>
-      <w:r>
-        <w:t xml:space="preserve">Parte del programa dedicada a la creación, modificación y cancelación de faenas.  Para cada faena será posible gestionar las asistencias de asociados.  Los reportes de faenas son: Listado de faenas realizadas, listado de asociados asistentes por faena, listado de asociados </w:t>
-      </w:r>
-      <w:proofErr w:type="spellStart"/>
-      <w:r>
-        <w:t>inasistentes</w:t>
-      </w:r>
-      <w:proofErr w:type="spellEnd"/>
-      <w:r>
-        <w:t xml:space="preserve"> por faena y listado de asociados con multa por inasistencia pagada.</w:t>
+    </w:p>
+    <w:p>
+      <w:pPr>
+        <w:pStyle w:val="P1"/>
+      </w:pPr>
+    </w:p>
+    <w:p>
+      <w:pPr>
+        <w:pStyle w:val="T4-No"/>
+      </w:pPr>
+      <w:r>
+        <w:lastRenderedPageBreak/>
+        <w:t>Módulo de faenas</w:t>
+      </w:r>
+    </w:p>
+    <w:p>
+      <w:pPr>
+        <w:pStyle w:val="P1"/>
+      </w:pPr>
+      <w:r>
+        <w:t>Parte del programa dedicada a la creación, modificación y cancelación de faenas.  Para cada faena será posible gestionar las asistencias de asociados</w:t>
+      </w:r>
+      <w:r>
+        <w:t>.  Los reportes de faenas son: l</w:t>
+      </w:r>
+      <w:r>
+        <w:t>istado de faenas realizadas, listado de asociados asistentes por faena, listado de asociados inasistentes por faena y listado de asociados con multa por inasistencia pagada.</w:t>
       </w:r>
     </w:p>
     <w:p>
@@ -7056,7 +5696,19 @@
         <w:pStyle w:val="P1"/>
       </w:pPr>
       <w:r>
-        <w:t xml:space="preserve">En las siguientes tablas se detalla el esfuerzo estimado para la finalización y despliegue de la aplicación.  </w:t>
+        <w:t>En las siguientes tab</w:t>
+      </w:r>
+      <w:r>
+        <w:t xml:space="preserve">las se detalla el esfuerzo destinado </w:t>
+      </w:r>
+      <w:r>
+        <w:t>a</w:t>
+      </w:r>
+      <w:r>
+        <w:t xml:space="preserve"> la</w:t>
+      </w:r>
+      <w:r>
+        <w:t xml:space="preserve"> finalización y despliegue de la aplicación.  </w:t>
       </w:r>
     </w:p>
     <w:p>
@@ -7367,7 +6019,13 @@
         <w:t>Tabla 9.11</w:t>
       </w:r>
       <w:r>
-        <w:t>: Estimación de tiempo dedicado a tareas de análisis y diseño.</w:t>
+        <w:t xml:space="preserve">: </w:t>
+      </w:r>
+      <w:r>
+        <w:t>T</w:t>
+      </w:r>
+      <w:r>
+        <w:t>iempo dedicado a tareas de análisis y diseño.</w:t>
       </w:r>
     </w:p>
     <w:p>
@@ -7678,7 +6336,13 @@
         <w:t>Tabla 9.12</w:t>
       </w:r>
       <w:r>
-        <w:t>: Estimación de tiempo dedicado a tareas de desarrollo.</w:t>
+        <w:t xml:space="preserve">: </w:t>
+      </w:r>
+      <w:r>
+        <w:t>T</w:t>
+      </w:r>
+      <w:r>
+        <w:t>iempo dedicado a tareas de desarrollo.</w:t>
       </w:r>
     </w:p>
     <w:p>
@@ -7989,7 +6653,13 @@
         <w:t>Tabla 9.13</w:t>
       </w:r>
       <w:r>
-        <w:t>: Estimación de tiempo dedicado a tareas de capacitación.</w:t>
+        <w:t xml:space="preserve">: </w:t>
+      </w:r>
+      <w:r>
+        <w:t>T</w:t>
+      </w:r>
+      <w:r>
+        <w:t>iempo dedicado a tareas de capacitación.</w:t>
       </w:r>
     </w:p>
     <w:p>
@@ -8300,7 +6970,13 @@
         <w:t>Tabla 9.14</w:t>
       </w:r>
       <w:r>
-        <w:t>: Estimación de tiempo para las tareas de asesoría.</w:t>
+        <w:t xml:space="preserve">: </w:t>
+      </w:r>
+      <w:r>
+        <w:t>T</w:t>
+      </w:r>
+      <w:r>
+        <w:t>iempo para las tareas de asesoría.</w:t>
       </w:r>
     </w:p>
     <w:p>
@@ -8688,7 +7364,13 @@
         <w:t>Tabla 9.15</w:t>
       </w:r>
       <w:r>
-        <w:t>: Estimación de horas asignadas a tareas de soporte y garantía.</w:t>
+        <w:t xml:space="preserve">: </w:t>
+      </w:r>
+      <w:r>
+        <w:t>H</w:t>
+      </w:r>
+      <w:r>
+        <w:t>oras asignadas a tareas de soporte y garantía.</w:t>
       </w:r>
       <w:r>
         <w:t xml:space="preserve">  </w:t>
@@ -8713,6 +7395,7 @@
         <w:pStyle w:val="T4-No"/>
       </w:pPr>
       <w:r>
+        <w:lastRenderedPageBreak/>
         <w:t xml:space="preserve">Tabla de </w:t>
       </w:r>
       <w:r>
@@ -10646,1122 +9329,15 @@
       <w:pPr>
         <w:pStyle w:val="T3"/>
       </w:pPr>
-      <w:bookmarkStart w:id="19" w:name="_Toc329038462"/>
+      <w:bookmarkStart w:id="19" w:name="_Toc329038463"/>
       <w:r>
         <w:lastRenderedPageBreak/>
-        <w:t>9.2.4  Declaración de responsabilidad</w:t>
+        <w:t>9.2.4</w:t>
+      </w:r>
+      <w:r>
+        <w:t xml:space="preserve">  Calendarización del proyecto</w:t>
       </w:r>
       <w:bookmarkEnd w:id="19"/>
-    </w:p>
-    <w:p>
-      <w:pPr>
-        <w:pStyle w:val="P1"/>
-      </w:pPr>
-      <w:r>
-        <w:t>El texto presentado a continuación establece las responsabilidades, obligaciones y derechos acordados entre el desarrollador y el cliente.</w:t>
-      </w:r>
-    </w:p>
-    <w:p>
-      <w:pPr>
-        <w:pStyle w:val="T3"/>
-      </w:pPr>
-    </w:p>
-    <w:p>
-      <w:pPr>
-        <w:pStyle w:val="Normal1"/>
-        <w:spacing w:line="331" w:lineRule="auto"/>
-        <w:jc w:val="both"/>
-      </w:pPr>
-      <w:r>
-        <w:t xml:space="preserve">Declaración de responsabilidad sobre el programa de cómputo </w:t>
-      </w:r>
-      <w:r>
-        <w:rPr>
-          <w:b/>
-          <w:u w:val="single"/>
-        </w:rPr>
-        <w:t>SISTEMA INFORMÁTICO PARA LA GESTIÓN DE INFORMACIÓN ADMINISTRATIVA PARA LA ORGANIZACIÓN PARCIALIDAD INDÍGENA VELASCO A.P.I.V.E</w:t>
-      </w:r>
-      <w:r>
-        <w:t xml:space="preserve">, que en lo sucesivo se denominará </w:t>
-      </w:r>
-      <w:r>
-        <w:rPr>
-          <w:b/>
-          <w:u w:val="single"/>
-        </w:rPr>
-        <w:t>“SISTEMA”</w:t>
-      </w:r>
-      <w:r>
-        <w:t xml:space="preserve">, declaración firmada por una parte por: </w:t>
-      </w:r>
-      <w:r>
-        <w:rPr>
-          <w:b/>
-        </w:rPr>
-        <w:t>LUDWING JUAN HOMERO PÉREZ TZAQUITZAL</w:t>
-      </w:r>
-      <w:r>
-        <w:t xml:space="preserve"> denominado en lo sucesivo como </w:t>
-      </w:r>
-      <w:r>
-        <w:rPr>
-          <w:b/>
-          <w:u w:val="single"/>
-        </w:rPr>
-        <w:t>“PROVEEDOR”</w:t>
-      </w:r>
-      <w:r>
-        <w:t xml:space="preserve">, y por otra parte: </w:t>
-      </w:r>
-      <w:r>
-        <w:rPr>
-          <w:b/>
-        </w:rPr>
-        <w:t>ASOCIACIÓN PARCIALIDAD INDÍGENA VELASCO (A.P.I.V.E.)</w:t>
-      </w:r>
-      <w:r>
-        <w:t xml:space="preserve">, denominándose en lo sucesivo </w:t>
-      </w:r>
-      <w:r>
-        <w:rPr>
-          <w:b/>
-          <w:u w:val="single"/>
-        </w:rPr>
-        <w:t>“CLIENTE”</w:t>
-      </w:r>
-      <w:r>
-        <w:t>, constituyéndose la presente de las siguientes cláusulas:</w:t>
-      </w:r>
-    </w:p>
-    <w:p>
-      <w:pPr>
-        <w:pStyle w:val="Normal1"/>
-        <w:spacing w:line="331" w:lineRule="auto"/>
-        <w:jc w:val="center"/>
-      </w:pPr>
-      <w:r>
-        <w:rPr>
-          <w:b/>
-        </w:rPr>
-        <w:t>DECLARACIONES</w:t>
-      </w:r>
-    </w:p>
-    <w:p>
-      <w:pPr>
-        <w:pStyle w:val="Normal1"/>
-        <w:spacing w:line="331" w:lineRule="auto"/>
-        <w:jc w:val="both"/>
-      </w:pPr>
-      <w:r>
-        <w:rPr>
-          <w:b/>
-        </w:rPr>
-        <w:t>DECLARA EL PROVEEDOR:</w:t>
-      </w:r>
-    </w:p>
-    <w:p>
-      <w:pPr>
-        <w:pStyle w:val="Normal1"/>
-        <w:numPr>
-          <w:ilvl w:val="0"/>
-          <w:numId w:val="34"/>
-        </w:numPr>
-        <w:spacing w:line="331" w:lineRule="auto"/>
-        <w:jc w:val="both"/>
-      </w:pPr>
-      <w:r>
-        <w:t xml:space="preserve">Identificarse como Ludwing Juan Homero Pérez </w:t>
-      </w:r>
-      <w:proofErr w:type="spellStart"/>
-      <w:r>
-        <w:t>Tzaquitzal</w:t>
-      </w:r>
-      <w:proofErr w:type="spellEnd"/>
-      <w:r>
-        <w:t xml:space="preserve">, de 25 años de edad, de nacionalidad guatemalteca, identificado con el número de DPI 2333 75953 0801, con residencia en el Cantón </w:t>
-      </w:r>
-      <w:proofErr w:type="spellStart"/>
-      <w:r>
-        <w:t>Chotacaj</w:t>
-      </w:r>
-      <w:proofErr w:type="spellEnd"/>
-      <w:r>
-        <w:t>, C-92, Totonicapán, Totonicapán, Guatemala C.A. Actualmente estudiante de la Universidad Rafael Landívar Campus de Quetzaltenango en la Facultad de Ingeniería, inscrito en la carrera de Ingeniería en Informática y Sistemas, identificado con carné no. 1520909.</w:t>
-      </w:r>
-    </w:p>
-    <w:p>
-      <w:pPr>
-        <w:pStyle w:val="Normal1"/>
-        <w:numPr>
-          <w:ilvl w:val="0"/>
-          <w:numId w:val="34"/>
-        </w:numPr>
-        <w:spacing w:line="331" w:lineRule="auto"/>
-        <w:jc w:val="both"/>
-      </w:pPr>
-      <w:r>
-        <w:t>El proveedor no podrá hacer uso del sistema tal y como se entregó al cliente y de su documentación para fines lucrativos.</w:t>
-      </w:r>
-    </w:p>
-    <w:p>
-      <w:pPr>
-        <w:pStyle w:val="Normal1"/>
-        <w:numPr>
-          <w:ilvl w:val="0"/>
-          <w:numId w:val="34"/>
-        </w:numPr>
-        <w:spacing w:line="331" w:lineRule="auto"/>
-        <w:jc w:val="both"/>
-      </w:pPr>
-      <w:r>
-        <w:t>El sistema estará compuesto de módulos y programas que se describen en el documento “</w:t>
-      </w:r>
-      <w:r>
-        <w:rPr>
-          <w:b/>
-        </w:rPr>
-        <w:t>propuesta del proyecto</w:t>
-      </w:r>
-      <w:r>
-        <w:t>”, entregado adjunto a la presente declaración de responsabilidad.  En el mismo documento se encuentra la lista de lenguajes de programación a utilizar para desarrollar el sistema.</w:t>
-      </w:r>
-    </w:p>
-    <w:p>
-      <w:pPr>
-        <w:pStyle w:val="Normal1"/>
-        <w:numPr>
-          <w:ilvl w:val="0"/>
-          <w:numId w:val="34"/>
-        </w:numPr>
-        <w:spacing w:line="331" w:lineRule="auto"/>
-        <w:jc w:val="both"/>
-      </w:pPr>
-      <w:r>
-        <w:t xml:space="preserve">Ni el proveedor ni la universidad tendrán acceso en ningún momento a la información que el sistema gestionará, para lo cual, al momento de la entrega del </w:t>
-      </w:r>
-      <w:r>
-        <w:rPr>
-          <w:b/>
-        </w:rPr>
-        <w:t>SISTEMA</w:t>
-      </w:r>
-      <w:r>
-        <w:t xml:space="preserve">, se entregarán los nombres de usuario y contraseñas necesarias para el acceso al mismo, los cuales se otorgarán al personal indicado por el </w:t>
-      </w:r>
-      <w:r>
-        <w:rPr>
-          <w:b/>
-        </w:rPr>
-        <w:t>CLIENTE</w:t>
-      </w:r>
-      <w:r>
-        <w:t>.</w:t>
-      </w:r>
-    </w:p>
-    <w:p>
-      <w:pPr>
-        <w:pStyle w:val="Normal1"/>
-        <w:numPr>
-          <w:ilvl w:val="0"/>
-          <w:numId w:val="34"/>
-        </w:numPr>
-        <w:spacing w:line="331" w:lineRule="auto"/>
-        <w:jc w:val="both"/>
-      </w:pPr>
-      <w:r>
-        <w:t xml:space="preserve">El acceso a la documentación del proyecto como archivos de código fuente, archivos de diseño y modelado no constituyen un acceso a los datos almacenados por el </w:t>
-      </w:r>
-      <w:r>
-        <w:rPr>
-          <w:b/>
-        </w:rPr>
-        <w:t>SISTEMA</w:t>
-      </w:r>
-      <w:r>
-        <w:t xml:space="preserve">, el cual deberá ser operado y resguardado por el </w:t>
-      </w:r>
-      <w:r>
-        <w:rPr>
-          <w:b/>
-        </w:rPr>
-        <w:t>CLIENTE</w:t>
-      </w:r>
-      <w:r>
-        <w:t xml:space="preserve"> bajo las normas de seguridad informática generalmente aceptadas.</w:t>
-      </w:r>
-    </w:p>
-    <w:p>
-      <w:pPr>
-        <w:pStyle w:val="Normal1"/>
-        <w:spacing w:line="331" w:lineRule="auto"/>
-        <w:jc w:val="both"/>
-      </w:pPr>
-    </w:p>
-    <w:p>
-      <w:pPr>
-        <w:pStyle w:val="Normal1"/>
-        <w:spacing w:line="331" w:lineRule="auto"/>
-        <w:jc w:val="both"/>
-      </w:pPr>
-    </w:p>
-    <w:p>
-      <w:pPr>
-        <w:pStyle w:val="Normal1"/>
-        <w:spacing w:line="331" w:lineRule="auto"/>
-        <w:jc w:val="both"/>
-      </w:pPr>
-      <w:r>
-        <w:rPr>
-          <w:b/>
-        </w:rPr>
-        <w:lastRenderedPageBreak/>
-        <w:t>DECLARA EL CLIENTE:</w:t>
-      </w:r>
-    </w:p>
-    <w:p>
-      <w:pPr>
-        <w:pStyle w:val="Normal1"/>
-        <w:numPr>
-          <w:ilvl w:val="0"/>
-          <w:numId w:val="35"/>
-        </w:numPr>
-        <w:spacing w:line="331" w:lineRule="auto"/>
-        <w:jc w:val="both"/>
-      </w:pPr>
-      <w:r>
-        <w:t xml:space="preserve">Ser una organización comunitaria, sin ánimo de lucro, sin afiliaciones políticas y religiosas con sede en el Cantón </w:t>
-      </w:r>
-      <w:proofErr w:type="spellStart"/>
-      <w:r>
-        <w:t>Chotacaj</w:t>
-      </w:r>
-      <w:proofErr w:type="spellEnd"/>
-      <w:r>
-        <w:t>, C-1, Municipio de Totonicapán, Departamento de Totonicapán, Guatemala C.A.</w:t>
-      </w:r>
-    </w:p>
-    <w:p>
-      <w:pPr>
-        <w:pStyle w:val="Normal1"/>
-        <w:numPr>
-          <w:ilvl w:val="0"/>
-          <w:numId w:val="35"/>
-        </w:numPr>
-        <w:spacing w:line="331" w:lineRule="auto"/>
-        <w:jc w:val="both"/>
-      </w:pPr>
-      <w:r>
-        <w:t xml:space="preserve">Que comparece a través de su representante </w:t>
-      </w:r>
-      <w:r>
-        <w:rPr>
-          <w:b/>
-        </w:rPr>
-        <w:t>JOSÉ JUÁREZ</w:t>
-      </w:r>
-      <w:r>
-        <w:t xml:space="preserve">, que en su calidad de </w:t>
-      </w:r>
-      <w:r>
-        <w:rPr>
-          <w:b/>
-        </w:rPr>
-        <w:t>PRESIDENTE DE LA JUNTA DIRÉCTIVA</w:t>
-      </w:r>
-      <w:r>
-        <w:t xml:space="preserve"> de la Organización </w:t>
-      </w:r>
-      <w:r>
-        <w:rPr>
-          <w:b/>
-        </w:rPr>
-        <w:t>A.P.I.V.E.</w:t>
-      </w:r>
-      <w:r>
-        <w:t>, cuenta con la suficiente capacidad y facultades para celebrar el presente contrato.</w:t>
-      </w:r>
-    </w:p>
-    <w:p>
-      <w:pPr>
-        <w:pStyle w:val="Normal1"/>
-        <w:numPr>
-          <w:ilvl w:val="0"/>
-          <w:numId w:val="35"/>
-        </w:numPr>
-        <w:spacing w:line="331" w:lineRule="auto"/>
-        <w:jc w:val="both"/>
-      </w:pPr>
-      <w:r>
-        <w:t xml:space="preserve">Se compromete a firmar la carta de aceptación y conformidad del sistema y entregarla al </w:t>
-      </w:r>
-      <w:r>
-        <w:rPr>
-          <w:b/>
-        </w:rPr>
-        <w:t xml:space="preserve">PROVEEDOR </w:t>
-      </w:r>
-      <w:r>
-        <w:t>al momento de la entrega del sistema.</w:t>
-      </w:r>
-    </w:p>
-    <w:p>
-      <w:pPr>
-        <w:pStyle w:val="Normal1"/>
-        <w:spacing w:line="331" w:lineRule="auto"/>
-        <w:jc w:val="both"/>
-      </w:pPr>
-      <w:r>
-        <w:rPr>
-          <w:b/>
-        </w:rPr>
-        <w:t>CELEBRAN LAS PARTES:</w:t>
-      </w:r>
-    </w:p>
-    <w:p>
-      <w:pPr>
-        <w:pStyle w:val="Normal1"/>
-        <w:spacing w:line="331" w:lineRule="auto"/>
-        <w:jc w:val="both"/>
-      </w:pPr>
-      <w:r>
-        <w:t>Reconocerse mutuamente la personalidad y carácter con que comparecen a firmar la presente declaración y que es su deseo celebrarlo al tenor de las siguientes cláusulas.</w:t>
-      </w:r>
-    </w:p>
-    <w:p>
-      <w:pPr>
-        <w:pStyle w:val="Normal1"/>
-        <w:spacing w:line="331" w:lineRule="auto"/>
-        <w:jc w:val="center"/>
-      </w:pPr>
-      <w:r>
-        <w:rPr>
-          <w:b/>
-        </w:rPr>
-        <w:t xml:space="preserve">C L Á </w:t>
-      </w:r>
-      <w:r>
-        <w:rPr>
-          <w:b/>
-        </w:rPr>
-        <w:t>U S U L A S</w:t>
-      </w:r>
-    </w:p>
-    <w:p>
-      <w:pPr>
-        <w:pStyle w:val="Normal1"/>
-        <w:numPr>
-          <w:ilvl w:val="0"/>
-          <w:numId w:val="36"/>
-        </w:numPr>
-        <w:spacing w:line="331" w:lineRule="auto"/>
-        <w:jc w:val="both"/>
-      </w:pPr>
-      <w:r>
-        <w:rPr>
-          <w:b/>
-        </w:rPr>
-        <w:t xml:space="preserve">PROPIEDAD: </w:t>
-      </w:r>
-      <w:r>
-        <w:t xml:space="preserve">Por virtud de la presente declaración, el </w:t>
-      </w:r>
-      <w:r>
-        <w:rPr>
-          <w:b/>
-        </w:rPr>
-        <w:t>PROVEEDOR</w:t>
-      </w:r>
-      <w:r>
-        <w:t xml:space="preserve"> otorga a favor del cliente la propiedad exclusiva del código fuente y los ejecutables del </w:t>
-      </w:r>
-      <w:r>
-        <w:rPr>
-          <w:b/>
-        </w:rPr>
-        <w:t xml:space="preserve">SISTEMA </w:t>
-      </w:r>
-      <w:r>
-        <w:t xml:space="preserve">no incluyendo los archivos de diseño, algoritmos, software de plataforma y librerías de terceros.  Los archivos de diseño y modelado serán propiedad del proveedor y éste podrá utilizarlos para estructurar el documento del informe final del proyecto, el cual será entregado a la universidad antes mencionada, la cual podrá utilizarlo para sus propios fines, los cuales son ajenos al </w:t>
-      </w:r>
-      <w:r>
-        <w:rPr>
-          <w:b/>
-        </w:rPr>
-        <w:t>PROVEEDOR</w:t>
-      </w:r>
-      <w:r>
-        <w:t>.</w:t>
-      </w:r>
-    </w:p>
-    <w:p>
-      <w:pPr>
-        <w:pStyle w:val="Normal1"/>
-        <w:numPr>
-          <w:ilvl w:val="0"/>
-          <w:numId w:val="36"/>
-        </w:numPr>
-        <w:spacing w:line="331" w:lineRule="auto"/>
-        <w:jc w:val="both"/>
-      </w:pPr>
-      <w:r>
-        <w:rPr>
-          <w:b/>
-        </w:rPr>
-        <w:t xml:space="preserve">SISTEMA: </w:t>
-      </w:r>
-      <w:r>
-        <w:t>Se entregará al cliente en un medio de grabación digital compacto (CD), los archivos ejecutables del sistema.  En otro medio se entregará el código fuente y documentación de usuario necesaria para utilizar el sistema.</w:t>
-      </w:r>
-    </w:p>
-    <w:p>
-      <w:pPr>
-        <w:pStyle w:val="Normal1"/>
-        <w:numPr>
-          <w:ilvl w:val="0"/>
-          <w:numId w:val="36"/>
-        </w:numPr>
-        <w:spacing w:line="331" w:lineRule="auto"/>
-        <w:jc w:val="both"/>
-      </w:pPr>
-      <w:r>
-        <w:rPr>
-          <w:b/>
-        </w:rPr>
-        <w:t xml:space="preserve">FECHA DE ENTREGA: </w:t>
-      </w:r>
-      <w:r>
-        <w:t xml:space="preserve">Queda expresamente convenido que el sistema será entregado al cliente el </w:t>
-      </w:r>
-      <w:r>
-        <w:rPr>
-          <w:b/>
-        </w:rPr>
-        <w:t>21 DE MARZO</w:t>
-      </w:r>
-      <w:r>
-        <w:rPr>
-          <w:b/>
-        </w:rPr>
-        <w:t xml:space="preserve"> DE 201</w:t>
-      </w:r>
-      <w:r>
-        <w:rPr>
-          <w:b/>
-        </w:rPr>
-        <w:t>6</w:t>
-      </w:r>
-      <w:r>
-        <w:t>, pudiendo variar esta fecha por circunstancias ajenas a ambas partes o de fuerza mayor con previo consentimiento y re-calendarización de las reuniones.</w:t>
-      </w:r>
-    </w:p>
-    <w:p>
-      <w:pPr>
-        <w:pStyle w:val="Normal1"/>
-        <w:numPr>
-          <w:ilvl w:val="0"/>
-          <w:numId w:val="36"/>
-        </w:numPr>
-        <w:spacing w:line="331" w:lineRule="auto"/>
-        <w:jc w:val="both"/>
-      </w:pPr>
-      <w:r>
-        <w:rPr>
-          <w:b/>
-        </w:rPr>
-        <w:t>CAPACITACIÓN:</w:t>
-      </w:r>
-    </w:p>
-    <w:p>
-      <w:pPr>
-        <w:pStyle w:val="Normal1"/>
-        <w:numPr>
-          <w:ilvl w:val="1"/>
-          <w:numId w:val="36"/>
-        </w:numPr>
-        <w:spacing w:line="331" w:lineRule="auto"/>
-        <w:jc w:val="both"/>
-      </w:pPr>
-      <w:r>
-        <w:t>El proveedor proporcionará al cliente la capacitación exclusiva para el uso del sistema.</w:t>
-      </w:r>
-    </w:p>
-    <w:p>
-      <w:pPr>
-        <w:pStyle w:val="Normal1"/>
-        <w:numPr>
-          <w:ilvl w:val="1"/>
-          <w:numId w:val="36"/>
-        </w:numPr>
-        <w:spacing w:line="331" w:lineRule="auto"/>
-        <w:jc w:val="both"/>
-      </w:pPr>
-      <w:r>
-        <w:t>La capacitación no incluye impartir conocimiento de la operación del equipo ni del sistema operativo y/o red.</w:t>
-      </w:r>
-    </w:p>
-    <w:p>
-      <w:pPr>
-        <w:pStyle w:val="Normal1"/>
-        <w:numPr>
-          <w:ilvl w:val="0"/>
-          <w:numId w:val="36"/>
-        </w:numPr>
-        <w:spacing w:line="331" w:lineRule="auto"/>
-        <w:jc w:val="both"/>
-      </w:pPr>
-      <w:r>
-        <w:rPr>
-          <w:b/>
-        </w:rPr>
-        <w:t>PROCEDIMIENTO DE INSTALACIÓN:</w:t>
-      </w:r>
-    </w:p>
-    <w:p>
-      <w:pPr>
-        <w:pStyle w:val="Normal1"/>
-        <w:numPr>
-          <w:ilvl w:val="1"/>
-          <w:numId w:val="36"/>
-        </w:numPr>
-        <w:spacing w:line="331" w:lineRule="auto"/>
-        <w:jc w:val="both"/>
-      </w:pPr>
-      <w:r>
-        <w:t xml:space="preserve">El proveedor se compromete a instalar dicho sistema en el equipo de cómputo designado por el </w:t>
-      </w:r>
-      <w:r>
-        <w:rPr>
-          <w:b/>
-        </w:rPr>
-        <w:t>CLIENTE</w:t>
-      </w:r>
-      <w:r>
-        <w:t>.</w:t>
-      </w:r>
-    </w:p>
-    <w:p>
-      <w:pPr>
-        <w:pStyle w:val="Normal1"/>
-        <w:numPr>
-          <w:ilvl w:val="1"/>
-          <w:numId w:val="36"/>
-        </w:numPr>
-        <w:spacing w:line="331" w:lineRule="auto"/>
-        <w:jc w:val="both"/>
-      </w:pPr>
-      <w:r>
-        <w:t xml:space="preserve">El </w:t>
-      </w:r>
-      <w:r>
-        <w:rPr>
-          <w:b/>
-        </w:rPr>
-        <w:t>CLIENTE</w:t>
-      </w:r>
-      <w:r>
-        <w:t>. Es responsable de introducir todos los datos necesarios para la puesta en marcha del sistema.</w:t>
-      </w:r>
-    </w:p>
-    <w:p>
-      <w:pPr>
-        <w:pStyle w:val="Normal1"/>
-        <w:numPr>
-          <w:ilvl w:val="1"/>
-          <w:numId w:val="36"/>
-        </w:numPr>
-        <w:spacing w:line="331" w:lineRule="auto"/>
-        <w:jc w:val="both"/>
-      </w:pPr>
-      <w:r>
-        <w:lastRenderedPageBreak/>
-        <w:t xml:space="preserve">El </w:t>
-      </w:r>
-      <w:r>
-        <w:rPr>
-          <w:b/>
-        </w:rPr>
-        <w:t>PROVEEDOR</w:t>
-      </w:r>
-      <w:r>
-        <w:t xml:space="preserve"> no tendrá a su cargo la instalación de redes, sistemas operativos u otro tipo de software o hardware.</w:t>
-      </w:r>
-    </w:p>
-    <w:p>
-      <w:pPr>
-        <w:pStyle w:val="Normal1"/>
-        <w:numPr>
-          <w:ilvl w:val="0"/>
-          <w:numId w:val="36"/>
-        </w:numPr>
-        <w:spacing w:line="331" w:lineRule="auto"/>
-        <w:jc w:val="both"/>
-      </w:pPr>
-      <w:r>
-        <w:rPr>
-          <w:b/>
-        </w:rPr>
-        <w:t xml:space="preserve">PRECIO: </w:t>
-      </w:r>
-      <w:r>
-        <w:t xml:space="preserve">El sistema a desarrollar se realizará con fines académicos, por lo que se entregará al </w:t>
-      </w:r>
-      <w:r>
-        <w:rPr>
-          <w:b/>
-        </w:rPr>
-        <w:t>CLIENTE</w:t>
-      </w:r>
-      <w:r>
-        <w:t xml:space="preserve"> en calidad de donación.  Para la elaboración y ejecución del presente proyecto no se realizará de ninguna forma cobro alguno.  El </w:t>
-      </w:r>
-      <w:r>
-        <w:rPr>
-          <w:b/>
-        </w:rPr>
-        <w:t>PROVEEDOR</w:t>
-      </w:r>
-      <w:r>
-        <w:t xml:space="preserve"> en ningún momento podrá exigir remuneración y/o indemnización o viáticos para la realización del sistema.</w:t>
-      </w:r>
-    </w:p>
-    <w:p>
-      <w:pPr>
-        <w:pStyle w:val="Normal1"/>
-        <w:numPr>
-          <w:ilvl w:val="0"/>
-          <w:numId w:val="36"/>
-        </w:numPr>
-        <w:spacing w:line="331" w:lineRule="auto"/>
-        <w:jc w:val="both"/>
-      </w:pPr>
-      <w:r>
-        <w:rPr>
-          <w:b/>
-        </w:rPr>
-        <w:t>GARANTÍAS:</w:t>
-      </w:r>
-    </w:p>
-    <w:p>
-      <w:pPr>
-        <w:pStyle w:val="Normal1"/>
-        <w:spacing w:line="331" w:lineRule="auto"/>
-        <w:ind w:left="720"/>
-        <w:jc w:val="both"/>
-      </w:pPr>
-      <w:r>
-        <w:t>El proveedor garantiza que el sistema se encuentra libre de errores o defectos y que ejecuta sus funciones de acuerdo a lo especificado por el cliente.</w:t>
-      </w:r>
-    </w:p>
-    <w:p>
-      <w:pPr>
-        <w:pStyle w:val="Normal1"/>
-        <w:numPr>
-          <w:ilvl w:val="1"/>
-          <w:numId w:val="36"/>
-        </w:numPr>
-        <w:spacing w:line="331" w:lineRule="auto"/>
-        <w:jc w:val="both"/>
-      </w:pPr>
-      <w:r>
-        <w:t xml:space="preserve">El </w:t>
-      </w:r>
-      <w:r>
-        <w:rPr>
-          <w:b/>
-        </w:rPr>
-        <w:t>CLIENTE</w:t>
-      </w:r>
-      <w:r>
-        <w:t xml:space="preserve"> cuenta con 4 meses a partir de la fecha de terminación e instalación del sistema  para reportar únicamente fallas o errores exclusivos del sistema, en este caso el </w:t>
-      </w:r>
-      <w:r>
-        <w:rPr>
-          <w:b/>
-        </w:rPr>
-        <w:t>PROVEEDOR</w:t>
-      </w:r>
-      <w:r>
-        <w:t xml:space="preserve"> atenderá inmediatamente las reclamaciones del cliente y efectuará las correcciones que resulten necesarias, sin costo alguno.</w:t>
-      </w:r>
-      <w:r>
-        <w:t xml:space="preserve">  Esto no incluye el desarrollo de nuevos módulos que no existan dentro de la propuesta inicial.</w:t>
-      </w:r>
-    </w:p>
-    <w:p>
-      <w:pPr>
-        <w:pStyle w:val="Normal1"/>
-        <w:numPr>
-          <w:ilvl w:val="1"/>
-          <w:numId w:val="36"/>
-        </w:numPr>
-        <w:spacing w:line="331" w:lineRule="auto"/>
-        <w:jc w:val="both"/>
-      </w:pPr>
-      <w:r>
-        <w:t xml:space="preserve">El </w:t>
-      </w:r>
-      <w:r>
-        <w:rPr>
-          <w:b/>
-        </w:rPr>
-        <w:t>PROVEEDOR</w:t>
-      </w:r>
-      <w:r>
-        <w:t xml:space="preserve"> luego de entregada la propuesta con la lista de módulos a desarrollarse, no se podrán agregar partes nuevas al sistema, es decir, más módulos.  La presente garantía solamente cubre la reparación de errores del sistema, correspondientes a la fase de desarrollo.</w:t>
-      </w:r>
-    </w:p>
-    <w:p>
-      <w:pPr>
-        <w:pStyle w:val="Normal1"/>
-        <w:numPr>
-          <w:ilvl w:val="1"/>
-          <w:numId w:val="36"/>
-        </w:numPr>
-        <w:spacing w:line="331" w:lineRule="auto"/>
-        <w:jc w:val="both"/>
-      </w:pPr>
-      <w:r>
-        <w:t xml:space="preserve">A partir del momento de la entrega, el </w:t>
-      </w:r>
-      <w:r>
-        <w:rPr>
-          <w:b/>
-        </w:rPr>
-        <w:t>CLIENTE</w:t>
-      </w:r>
-      <w:r>
-        <w:t xml:space="preserve"> será responsable por la operación correcta y segura del sistema. El </w:t>
-      </w:r>
-      <w:r>
-        <w:rPr>
-          <w:b/>
-        </w:rPr>
-        <w:t>PROVEEDOR</w:t>
-      </w:r>
-      <w:r>
-        <w:t xml:space="preserve"> no será responsable por el uso inadecuado y/o malintencionado del </w:t>
-      </w:r>
-      <w:r>
-        <w:rPr>
-          <w:b/>
-        </w:rPr>
-        <w:t>SISTEMA</w:t>
-      </w:r>
-      <w:r>
-        <w:t xml:space="preserve"> y de los datos administrados y tampoco de las consecuencias que surjan de su operación correcta o incorrecta.</w:t>
-      </w:r>
-    </w:p>
-    <w:p>
-      <w:pPr>
-        <w:pStyle w:val="Normal1"/>
-        <w:numPr>
-          <w:ilvl w:val="0"/>
-          <w:numId w:val="36"/>
-        </w:numPr>
-        <w:spacing w:line="331" w:lineRule="auto"/>
-        <w:jc w:val="both"/>
-      </w:pPr>
-      <w:r>
-        <w:rPr>
-          <w:b/>
-        </w:rPr>
-        <w:t xml:space="preserve">MANTENIMIENTO: </w:t>
-      </w:r>
-      <w:r>
-        <w:t xml:space="preserve">El </w:t>
-      </w:r>
-      <w:r>
-        <w:rPr>
-          <w:b/>
-        </w:rPr>
-        <w:t>CLIENTE</w:t>
-      </w:r>
-      <w:r>
-        <w:t xml:space="preserve"> se compromete a realizar las copias de seguridad periódicas de la base de datos y a resguardarlas de manera segura.  El </w:t>
-      </w:r>
-      <w:r>
-        <w:rPr>
-          <w:b/>
-        </w:rPr>
-        <w:t>PROVEEDOR</w:t>
-      </w:r>
-      <w:r>
-        <w:t xml:space="preserve"> solamente indicará el procedimiento para realizar esta operación.</w:t>
-      </w:r>
-    </w:p>
-    <w:p>
-      <w:pPr>
-        <w:pStyle w:val="Normal1"/>
-        <w:spacing w:line="331" w:lineRule="auto"/>
-        <w:ind w:left="720"/>
-        <w:jc w:val="both"/>
-      </w:pPr>
-      <w:r>
-        <w:t>Luego de la entrega del sistema, y cumplido el tiempo de garantía, cualquier cambio o corrección de falla ya no podrá ser realizada.</w:t>
-      </w:r>
-    </w:p>
-    <w:p>
-      <w:pPr>
-        <w:pStyle w:val="Normal1"/>
-        <w:numPr>
-          <w:ilvl w:val="0"/>
-          <w:numId w:val="36"/>
-        </w:numPr>
-        <w:spacing w:line="331" w:lineRule="auto"/>
-        <w:jc w:val="both"/>
-      </w:pPr>
-      <w:r>
-        <w:rPr>
-          <w:b/>
-        </w:rPr>
-        <w:t xml:space="preserve">CONFIDENCIALIDAD: </w:t>
-      </w:r>
-      <w:r>
-        <w:t>Ambas partes convienen y se obligan a no divulgar a terceros ninguna información concerniente a sus negocios, clientes, secretos industriales y comerciales, métodos, procesos, procedimientos o cualquier otra información confidencial.</w:t>
-      </w:r>
-    </w:p>
-    <w:p>
-      <w:pPr>
-        <w:pStyle w:val="Normal1"/>
-        <w:numPr>
-          <w:ilvl w:val="0"/>
-          <w:numId w:val="36"/>
-        </w:numPr>
-        <w:spacing w:line="331" w:lineRule="auto"/>
-        <w:jc w:val="both"/>
-      </w:pPr>
-      <w:r>
-        <w:rPr>
-          <w:b/>
-        </w:rPr>
-        <w:t xml:space="preserve">LEYES COMPETENTES: </w:t>
-      </w:r>
-      <w:r>
-        <w:t>para la interpretación y cumplimiento del presente contrato las partes se someten expresamente a la jurisdicción y leyes del estado de Guatemala.</w:t>
-      </w:r>
-    </w:p>
-    <w:p>
-      <w:pPr>
-        <w:pStyle w:val="Normal1"/>
-        <w:spacing w:line="331" w:lineRule="auto"/>
-        <w:ind w:left="-20"/>
-        <w:jc w:val="both"/>
-      </w:pPr>
-      <w:r>
-        <w:lastRenderedPageBreak/>
-        <w:t>LEÍDO QUE FUE LA PRESENTE DECLARACIÓN DE RESPONSABILIDAD, POR LAS PARTES QUE EN ÉL INTERVIENEN, LO FIRMAN DE COMÚN ACUERDO EN LA SEDE DE LA ORGANIZACIÓN ASOCIACIÓN PARCIALIDAD INDÍGENA VELASCO (A.P.I.V.E.) CON DOMICILI</w:t>
-      </w:r>
-      <w:r>
-        <w:t xml:space="preserve">O EN EL CANTÓN CHOTACAJ A LOS 18 DÍAS DEL MES DE </w:t>
-      </w:r>
-      <w:r>
-        <w:t>ENERO</w:t>
-      </w:r>
-      <w:r>
-        <w:t xml:space="preserve"> DE 2016</w:t>
-      </w:r>
-      <w:r>
-        <w:t>.</w:t>
-      </w:r>
-    </w:p>
-    <w:p>
-      <w:pPr>
-        <w:pStyle w:val="Normal1"/>
-        <w:spacing w:line="331" w:lineRule="auto"/>
-        <w:jc w:val="center"/>
-        <w:rPr>
-          <w:b/>
-        </w:rPr>
-      </w:pPr>
-      <w:r>
-        <w:rPr>
-          <w:b/>
-        </w:rPr>
-        <w:t>FIRMAS DE CONFORMIDAD</w:t>
-      </w:r>
-    </w:p>
-    <w:p>
-      <w:pPr>
-        <w:pStyle w:val="Normal1"/>
-        <w:spacing w:line="331" w:lineRule="auto"/>
-        <w:jc w:val="center"/>
-        <w:rPr>
-          <w:b/>
-        </w:rPr>
-      </w:pPr>
-    </w:p>
-    <w:p>
-      <w:pPr>
-        <w:pStyle w:val="Normal1"/>
-        <w:spacing w:line="331" w:lineRule="auto"/>
-        <w:jc w:val="center"/>
-        <w:rPr>
-          <w:b/>
-        </w:rPr>
-      </w:pPr>
-    </w:p>
-    <w:p>
-      <w:pPr>
-        <w:pStyle w:val="Normal1"/>
-        <w:spacing w:line="331" w:lineRule="auto"/>
-        <w:jc w:val="center"/>
-        <w:rPr>
-          <w:b/>
-        </w:rPr>
-      </w:pPr>
-    </w:p>
-    <w:p>
-      <w:pPr>
-        <w:pStyle w:val="Normal1"/>
-        <w:spacing w:line="331" w:lineRule="auto"/>
-        <w:jc w:val="center"/>
-      </w:pPr>
-    </w:p>
-    <w:p>
-      <w:pPr>
-        <w:pStyle w:val="Normal1"/>
-        <w:spacing w:line="331" w:lineRule="auto"/>
-        <w:jc w:val="both"/>
-      </w:pPr>
-      <w:r>
-        <w:rPr>
-          <w:b/>
-        </w:rPr>
-        <w:tab/>
-        <w:t xml:space="preserve">      PROVEEDOR                                                            </w:t>
-      </w:r>
-      <w:r>
-        <w:rPr>
-          <w:b/>
-        </w:rPr>
-        <w:tab/>
-        <w:t xml:space="preserve">  CLIENTE</w:t>
-      </w:r>
-    </w:p>
-    <w:p>
-      <w:pPr>
-        <w:pStyle w:val="Normal1"/>
-        <w:spacing w:line="331" w:lineRule="auto"/>
-        <w:jc w:val="both"/>
-      </w:pPr>
-      <w:r>
-        <w:rPr>
-          <w:b/>
-        </w:rPr>
-        <w:t xml:space="preserve">LUDWING JUAN HOMERO PÉREZ TZAQUITZAL         </w:t>
-      </w:r>
-      <w:r>
-        <w:rPr>
-          <w:b/>
-        </w:rPr>
-        <w:tab/>
-        <w:t>REPRESENTADO POR:</w:t>
-      </w:r>
-    </w:p>
-    <w:p>
-      <w:pPr>
-        <w:pStyle w:val="Normal1"/>
-        <w:spacing w:line="331" w:lineRule="auto"/>
-        <w:ind w:left="4320" w:firstLine="720"/>
-        <w:jc w:val="both"/>
-      </w:pPr>
-      <w:r>
-        <w:rPr>
-          <w:b/>
-        </w:rPr>
-        <w:tab/>
-      </w:r>
-      <w:r>
-        <w:rPr>
-          <w:b/>
-        </w:rPr>
-        <w:t>JOSÉ</w:t>
-      </w:r>
-      <w:r>
-        <w:rPr>
-          <w:b/>
-        </w:rPr>
-        <w:t xml:space="preserve"> SANTO</w:t>
-      </w:r>
-      <w:r>
-        <w:rPr>
-          <w:b/>
-        </w:rPr>
-        <w:t>S</w:t>
-      </w:r>
-      <w:r>
-        <w:rPr>
-          <w:b/>
-        </w:rPr>
-        <w:t xml:space="preserve"> JUÁREZ</w:t>
-      </w:r>
-      <w:r>
-        <w:rPr>
-          <w:b/>
-        </w:rPr>
-        <w:t xml:space="preserve"> PAR</w:t>
-      </w:r>
-    </w:p>
-    <w:p>
-      <w:pPr>
-        <w:pStyle w:val="Normal1"/>
-        <w:spacing w:line="331" w:lineRule="auto"/>
-        <w:jc w:val="both"/>
-      </w:pPr>
-      <w:r>
-        <w:rPr>
-          <w:b/>
-        </w:rPr>
-        <w:t xml:space="preserve">                                                             </w:t>
-      </w:r>
-      <w:r>
-        <w:rPr>
-          <w:b/>
-        </w:rPr>
-        <w:t xml:space="preserve">                            </w:t>
-      </w:r>
-      <w:r>
-        <w:rPr>
-          <w:b/>
-        </w:rPr>
-        <w:tab/>
-        <w:t xml:space="preserve"> </w:t>
-      </w:r>
-      <w:r>
-        <w:rPr>
-          <w:b/>
-        </w:rPr>
-        <w:t>PRESIDENTE A.P.I.V.E</w:t>
-      </w:r>
-    </w:p>
-    <w:p>
-      <w:pPr>
-        <w:spacing w:line="240" w:lineRule="auto"/>
-        <w:rPr>
-          <w:rFonts w:cs="Times New Roman"/>
-          <w:b/>
-          <w:bCs/>
-          <w:sz w:val="26"/>
-          <w:szCs w:val="26"/>
-        </w:rPr>
-      </w:pPr>
-      <w:bookmarkStart w:id="20" w:name="h.tfbnmwxdl4e4" w:colFirst="0" w:colLast="0"/>
-      <w:bookmarkEnd w:id="20"/>
-      <w:r>
-        <w:br w:type="page"/>
-      </w:r>
-    </w:p>
-    <w:p>
-      <w:pPr>
-        <w:pStyle w:val="T3"/>
-      </w:pPr>
-      <w:bookmarkStart w:id="21" w:name="_Toc329038463"/>
-      <w:r>
-        <w:lastRenderedPageBreak/>
-        <w:t>9.2.5  Calendarización del proyecto</w:t>
-      </w:r>
-      <w:bookmarkEnd w:id="21"/>
     </w:p>
     <w:p>
       <w:pPr>
@@ -13016,8 +10592,8 @@
           <w:szCs w:val="28"/>
         </w:rPr>
       </w:pPr>
-      <w:bookmarkStart w:id="22" w:name="h.f9redflgfbsr" w:colFirst="0" w:colLast="0"/>
-      <w:bookmarkEnd w:id="22"/>
+      <w:bookmarkStart w:id="20" w:name="h.f9redflgfbsr" w:colFirst="0" w:colLast="0"/>
+      <w:bookmarkEnd w:id="20"/>
       <w:r>
         <w:br w:type="page"/>
       </w:r>
@@ -13026,12 +10602,12 @@
       <w:pPr>
         <w:pStyle w:val="T2"/>
       </w:pPr>
-      <w:bookmarkStart w:id="23" w:name="_Toc329038464"/>
+      <w:bookmarkStart w:id="21" w:name="_Toc329038464"/>
       <w:r>
         <w:lastRenderedPageBreak/>
         <w:t>9.3  Planificación de incrementos</w:t>
       </w:r>
-      <w:bookmarkEnd w:id="23"/>
+      <w:bookmarkEnd w:id="21"/>
     </w:p>
     <w:p>
       <w:pPr>
@@ -13047,7 +10623,31 @@
         <w:t>Incrementos</w:t>
       </w:r>
       <w:r>
-        <w:t>”.   Cada una de estas etapas cuenta con un número limitado de aspectos a desarrollar, los cuales se desarrollarán en una ventana temporal determinada, luego de la cual, los avances serán presentados al cliente.  Este método de desarrollo es necesario para realizar correcciones y cambios en las etapas tempranas del desarrollo.</w:t>
+        <w:t xml:space="preserve">”.  </w:t>
+      </w:r>
+      <w:r>
+        <w:t xml:space="preserve"> Cada una de estas etapas contó</w:t>
+      </w:r>
+      <w:r>
+        <w:t xml:space="preserve"> con un número limitado de aspectos a desarrol</w:t>
+      </w:r>
+      <w:r>
+        <w:t>lar, los cuales se desarrollaron</w:t>
+      </w:r>
+      <w:r>
+        <w:t xml:space="preserve"> en una ventana temporal determinada, </w:t>
+      </w:r>
+      <w:r>
+        <w:t>luego de la cual, los avances fueron</w:t>
+      </w:r>
+      <w:r>
+        <w:t xml:space="preserve"> presentados al client</w:t>
+      </w:r>
+      <w:r>
+        <w:t>e.  Este método de desarrollo fue</w:t>
+      </w:r>
+      <w:r>
+        <w:t xml:space="preserve"> necesario para realizar correcciones y cambios en las etapas tempranas del desarrollo.</w:t>
       </w:r>
     </w:p>
     <w:p>
@@ -13068,7 +10668,7 @@
         <w:pStyle w:val="P1"/>
       </w:pPr>
       <w:r>
-        <w:t xml:space="preserve">Fecha planificada de presentación: </w:t>
+        <w:t xml:space="preserve">Fecha de presentación: </w:t>
       </w:r>
       <w:r>
         <w:rPr>
@@ -13960,7 +11560,13 @@
         <w:t>Tabla 9.18</w:t>
       </w:r>
       <w:r>
-        <w:t>: Tareas planificadas para el primer incremento.</w:t>
+        <w:t xml:space="preserve">: Tareas </w:t>
+      </w:r>
+      <w:r>
+        <w:t>correspondientes al</w:t>
+      </w:r>
+      <w:r>
+        <w:t xml:space="preserve"> primer incremento.</w:t>
       </w:r>
     </w:p>
     <w:p>
@@ -13981,7 +11587,7 @@
         <w:pStyle w:val="P1"/>
       </w:pPr>
       <w:r>
-        <w:t xml:space="preserve">Fecha planificada de presentación: </w:t>
+        <w:t xml:space="preserve">Fecha de presentación: </w:t>
       </w:r>
       <w:r>
         <w:rPr>
@@ -14442,7 +12048,7 @@
         <w:t>Fecha</w:t>
       </w:r>
       <w:r>
-        <w:t xml:space="preserve"> planificada de presentación: </w:t>
+        <w:t xml:space="preserve"> de presentación: </w:t>
       </w:r>
       <w:r>
         <w:rPr>
@@ -14885,21 +12491,12 @@
                 <w:szCs w:val="24"/>
               </w:rPr>
             </w:pPr>
-            <w:proofErr w:type="spellStart"/>
-            <w:r>
-              <w:rPr>
-                <w:sz w:val="24"/>
-                <w:szCs w:val="24"/>
-              </w:rPr>
-              <w:t>Dashboard</w:t>
-            </w:r>
-            <w:proofErr w:type="spellEnd"/>
-            <w:r>
-              <w:rPr>
-                <w:sz w:val="24"/>
-                <w:szCs w:val="24"/>
-              </w:rPr>
-              <w:t xml:space="preserve"> principal</w:t>
+            <w:r>
+              <w:rPr>
+                <w:sz w:val="24"/>
+                <w:szCs w:val="24"/>
+              </w:rPr>
+              <w:t>Dashboard principal</w:t>
             </w:r>
           </w:p>
         </w:tc>
@@ -14965,7 +12562,7 @@
         <w:pStyle w:val="P1"/>
       </w:pPr>
       <w:r>
-        <w:t xml:space="preserve">Fecha planificada </w:t>
+        <w:t xml:space="preserve">Fecha </w:t>
       </w:r>
       <w:r>
         <w:t xml:space="preserve">de presentación: </w:t>
@@ -15846,8 +13443,8 @@
           <w:szCs w:val="32"/>
         </w:rPr>
       </w:pPr>
-      <w:bookmarkStart w:id="24" w:name="h.369mcgvpk3pb" w:colFirst="0" w:colLast="0"/>
-      <w:bookmarkEnd w:id="24"/>
+      <w:bookmarkStart w:id="22" w:name="h.369mcgvpk3pb" w:colFirst="0" w:colLast="0"/>
+      <w:bookmarkEnd w:id="22"/>
     </w:p>
     <w:sectPr>
       <w:headerReference w:type="default" r:id="rId9"/>
@@ -15919,7 +13516,7 @@
         <w:rStyle w:val="Nmerodepgina"/>
         <w:noProof/>
       </w:rPr>
-      <w:t>2</w:t>
+      <w:t>8</w:t>
     </w:r>
     <w:r>
       <w:rPr>
@@ -28472,7 +26069,7 @@
 </file>
 
 <file path=customXml/itemProps1.xml><?xml version="1.0" encoding="utf-8"?>
-<ds:datastoreItem xmlns:ds="http://schemas.openxmlformats.org/officeDocument/2006/customXml" ds:itemID="{A1DB4FFB-97A8-9846-B0C0-1B60877AB832}">
+<ds:datastoreItem xmlns:ds="http://schemas.openxmlformats.org/officeDocument/2006/customXml" ds:itemID="{92BF5FB1-0D6D-674C-88CE-478D808BBF28}">
   <ds:schemaRefs>
     <ds:schemaRef ds:uri="http://schemas.openxmlformats.org/officeDocument/2006/bibliography"/>
   </ds:schemaRefs>
